--- a/ОФР/NFT.docx
+++ b/ОФР/NFT.docx
@@ -1,6 +1,6 @@
 
 <file path=word/document.xml><?xml version="1.0" encoding="utf-8"?>
-<w:document xmlns:wpc="http://schemas.microsoft.com/office/word/2010/wordprocessingCanvas" xmlns:mc="http://schemas.openxmlformats.org/markup-compatibility/2006" xmlns:o="urn:schemas-microsoft-com:office:office" xmlns:r="http://schemas.openxmlformats.org/officeDocument/2006/relationships" xmlns:m="http://schemas.openxmlformats.org/officeDocument/2006/math" xmlns:v="urn:schemas-microsoft-com:vml" xmlns:wp14="http://schemas.microsoft.com/office/word/2010/wordprocessingDrawing" xmlns:wp="http://schemas.openxmlformats.org/drawingml/2006/wordprocessingDrawing" xmlns:w10="urn:schemas-microsoft-com:office:word" xmlns:w="http://schemas.openxmlformats.org/wordprocessingml/2006/main" xmlns:w14="http://schemas.microsoft.com/office/word/2010/wordml" xmlns:w15="http://schemas.microsoft.com/office/word/2012/wordml" xmlns:wpg="http://schemas.microsoft.com/office/word/2010/wordprocessingGroup" xmlns:wpi="http://schemas.microsoft.com/office/word/2010/wordprocessingInk" xmlns:wne="http://schemas.microsoft.com/office/word/2006/wordml" xmlns:wps="http://schemas.microsoft.com/office/word/2010/wordprocessingShape" mc:Ignorable="w14 w15 wp14">
+<w:document xmlns:wpc="http://schemas.microsoft.com/office/word/2010/wordprocessingCanvas" xmlns:cx="http://schemas.microsoft.com/office/drawing/2014/chartex" xmlns:cx1="http://schemas.microsoft.com/office/drawing/2015/9/8/chartex" xmlns:cx2="http://schemas.microsoft.com/office/drawing/2015/10/21/chartex" xmlns:cx3="http://schemas.microsoft.com/office/drawing/2016/5/9/chartex" xmlns:cx4="http://schemas.microsoft.com/office/drawing/2016/5/10/chartex" xmlns:cx5="http://schemas.microsoft.com/office/drawing/2016/5/11/chartex" xmlns:cx6="http://schemas.microsoft.com/office/drawing/2016/5/12/chartex" xmlns:cx7="http://schemas.microsoft.com/office/drawing/2016/5/13/chartex" xmlns:cx8="http://schemas.microsoft.com/office/drawing/2016/5/14/chartex" xmlns:mc="http://schemas.openxmlformats.org/markup-compatibility/2006" xmlns:aink="http://schemas.microsoft.com/office/drawing/2016/ink" xmlns:am3d="http://schemas.microsoft.com/office/drawing/2017/model3d" xmlns:o="urn:schemas-microsoft-com:office:office" xmlns:oel="http://schemas.microsoft.com/office/2019/extlst" xmlns:r="http://schemas.openxmlformats.org/officeDocument/2006/relationships" xmlns:m="http://schemas.openxmlformats.org/officeDocument/2006/math" xmlns:v="urn:schemas-microsoft-com:vml" xmlns:wp14="http://schemas.microsoft.com/office/word/2010/wordprocessingDrawing" xmlns:wp="http://schemas.openxmlformats.org/drawingml/2006/wordprocessingDrawing" xmlns:w10="urn:schemas-microsoft-com:office:word" xmlns:w="http://schemas.openxmlformats.org/wordprocessingml/2006/main" xmlns:w14="http://schemas.microsoft.com/office/word/2010/wordml" xmlns:w15="http://schemas.microsoft.com/office/word/2012/wordml" xmlns:w16cex="http://schemas.microsoft.com/office/word/2018/wordml/cex" xmlns:w16cid="http://schemas.microsoft.com/office/word/2016/wordml/cid" xmlns:w16="http://schemas.microsoft.com/office/word/2018/wordml" xmlns:w16du="http://schemas.microsoft.com/office/word/2023/wordml/word16du" xmlns:w16sdtdh="http://schemas.microsoft.com/office/word/2020/wordml/sdtdatahash" xmlns:w16se="http://schemas.microsoft.com/office/word/2015/wordml/symex" xmlns:wpg="http://schemas.microsoft.com/office/word/2010/wordprocessingGroup" xmlns:wpi="http://schemas.microsoft.com/office/word/2010/wordprocessingInk" xmlns:wne="http://schemas.microsoft.com/office/word/2006/wordml" xmlns:wps="http://schemas.microsoft.com/office/word/2010/wordprocessingShape" mc:Ignorable="w14 w15 w16se w16cid w16 w16cex w16sdtdh w16du wp14">
   <w:body>
     <w:p>
       <w:pPr>
@@ -283,6 +283,25 @@
           <w:sz w:val="28"/>
           <w:szCs w:val="28"/>
         </w:rPr>
+        <w:t>Дрюкова А. И.</w:t>
+      </w:r>
+    </w:p>
+    <w:p>
+      <w:pPr>
+        <w:spacing w:line="360" w:lineRule="auto"/>
+        <w:jc w:val="right"/>
+        <w:rPr>
+          <w:rFonts w:ascii="Times New Roman" w:hAnsi="Times New Roman" w:cs="Times New Roman"/>
+          <w:sz w:val="28"/>
+          <w:szCs w:val="28"/>
+        </w:rPr>
+      </w:pPr>
+      <w:r>
+        <w:rPr>
+          <w:rFonts w:ascii="Times New Roman" w:hAnsi="Times New Roman" w:cs="Times New Roman"/>
+          <w:sz w:val="28"/>
+          <w:szCs w:val="28"/>
+        </w:rPr>
         <w:t>Группа</w:t>
       </w:r>
       <w:r>
@@ -388,6 +407,7 @@
           <w:sz w:val="28"/>
           <w:szCs w:val="28"/>
         </w:rPr>
+        <w:lastRenderedPageBreak/>
         <w:t>Москва</w:t>
       </w:r>
       <w:r>
@@ -1633,25 +1653,7 @@
           <w:sz w:val="28"/>
           <w:szCs w:val="28"/>
         </w:rPr>
-        <w:t xml:space="preserve"> в бизнесе, медицине, образовании, </w:t>
-      </w:r>
-      <w:proofErr w:type="spellStart"/>
-      <w:r>
-        <w:rPr>
-          <w:rFonts w:ascii="Times New Roman" w:hAnsi="Times New Roman" w:cs="Times New Roman"/>
-          <w:sz w:val="28"/>
-          <w:szCs w:val="28"/>
-        </w:rPr>
-        <w:t>ретейле</w:t>
-      </w:r>
-      <w:proofErr w:type="spellEnd"/>
-      <w:r>
-        <w:rPr>
-          <w:rFonts w:ascii="Times New Roman" w:hAnsi="Times New Roman" w:cs="Times New Roman"/>
-          <w:sz w:val="28"/>
-          <w:szCs w:val="28"/>
-        </w:rPr>
-        <w:t>, производстве, общепите и т.д.</w:t>
+        <w:t xml:space="preserve"> в бизнесе, медицине, образовании, ретейле, производстве, общепите и т.д.</w:t>
       </w:r>
       <w:r>
         <w:rPr>
@@ -1903,18 +1905,8 @@
           <w:sz w:val="28"/>
           <w:szCs w:val="28"/>
         </w:rPr>
-        <w:t xml:space="preserve"> наподобие </w:t>
-      </w:r>
-      <w:proofErr w:type="spellStart"/>
-      <w:r>
-        <w:rPr>
-          <w:rFonts w:ascii="Times New Roman" w:hAnsi="Times New Roman" w:cs="Times New Roman"/>
-          <w:sz w:val="28"/>
-          <w:szCs w:val="28"/>
-        </w:rPr>
-        <w:t>криптовалют</w:t>
-      </w:r>
-      <w:proofErr w:type="spellEnd"/>
+        <w:t xml:space="preserve"> наподобие криптовалют</w:t>
+      </w:r>
       <w:r>
         <w:rPr>
           <w:rFonts w:ascii="Times New Roman" w:hAnsi="Times New Roman" w:cs="Times New Roman"/>
@@ -1945,43 +1937,15 @@
           <w:sz w:val="28"/>
           <w:szCs w:val="28"/>
         </w:rPr>
-        <w:t xml:space="preserve"> использует </w:t>
-      </w:r>
-      <w:proofErr w:type="spellStart"/>
-      <w:proofErr w:type="gramStart"/>
-      <w:r>
-        <w:rPr>
-          <w:rFonts w:ascii="Times New Roman" w:hAnsi="Times New Roman" w:cs="Times New Roman"/>
-          <w:sz w:val="28"/>
-          <w:szCs w:val="28"/>
-        </w:rPr>
-        <w:t>биткоин</w:t>
-      </w:r>
-      <w:proofErr w:type="spellEnd"/>
-      <w:r>
-        <w:rPr>
-          <w:rFonts w:ascii="Times New Roman" w:hAnsi="Times New Roman" w:cs="Times New Roman"/>
-          <w:sz w:val="28"/>
-          <w:szCs w:val="28"/>
-        </w:rPr>
-        <w:t xml:space="preserve"> </w:t>
-      </w:r>
-      <w:r>
-        <w:rPr>
-          <w:rFonts w:ascii="Times New Roman" w:hAnsi="Times New Roman" w:cs="Times New Roman"/>
-          <w:sz w:val="28"/>
-          <w:szCs w:val="28"/>
-        </w:rPr>
-        <w:t xml:space="preserve"> как</w:t>
-      </w:r>
-      <w:proofErr w:type="gramEnd"/>
-      <w:r>
-        <w:rPr>
-          <w:rFonts w:ascii="Times New Roman" w:hAnsi="Times New Roman" w:cs="Times New Roman"/>
-          <w:sz w:val="28"/>
-          <w:szCs w:val="28"/>
-        </w:rPr>
-        <w:t xml:space="preserve"> </w:t>
+        <w:t xml:space="preserve"> использует биткоин </w:t>
+      </w:r>
+      <w:r>
+        <w:rPr>
+          <w:rFonts w:ascii="Times New Roman" w:hAnsi="Times New Roman" w:cs="Times New Roman"/>
+          <w:sz w:val="28"/>
+          <w:szCs w:val="28"/>
+        </w:rPr>
+        <w:t xml:space="preserve"> как </w:t>
       </w:r>
       <w:r>
         <w:rPr>
@@ -2183,43 +2147,7 @@
           <w:sz w:val="28"/>
           <w:szCs w:val="28"/>
         </w:rPr>
-        <w:t xml:space="preserve"> также </w:t>
-      </w:r>
-      <w:proofErr w:type="spellStart"/>
-      <w:r>
-        <w:rPr>
-          <w:rFonts w:ascii="Times New Roman" w:hAnsi="Times New Roman" w:cs="Times New Roman"/>
-          <w:sz w:val="28"/>
-          <w:szCs w:val="28"/>
-        </w:rPr>
-        <w:t>токен</w:t>
-      </w:r>
-      <w:proofErr w:type="spellEnd"/>
-      <w:r>
-        <w:rPr>
-          <w:rFonts w:ascii="Times New Roman" w:hAnsi="Times New Roman" w:cs="Times New Roman"/>
-          <w:sz w:val="28"/>
-          <w:szCs w:val="28"/>
-        </w:rPr>
-        <w:t xml:space="preserve"> — вид криптографических </w:t>
-      </w:r>
-      <w:proofErr w:type="spellStart"/>
-      <w:r>
-        <w:rPr>
-          <w:rFonts w:ascii="Times New Roman" w:hAnsi="Times New Roman" w:cs="Times New Roman"/>
-          <w:sz w:val="28"/>
-          <w:szCs w:val="28"/>
-        </w:rPr>
-        <w:t>токенов</w:t>
-      </w:r>
-      <w:proofErr w:type="spellEnd"/>
-      <w:r>
-        <w:rPr>
-          <w:rFonts w:ascii="Times New Roman" w:hAnsi="Times New Roman" w:cs="Times New Roman"/>
-          <w:sz w:val="28"/>
-          <w:szCs w:val="28"/>
-        </w:rPr>
-        <w:t>, каждый экземпляр которых уникален (сп</w:t>
+        <w:t xml:space="preserve"> также токен — вид криптографических токенов, каждый экземпляр которых уникален (сп</w:t>
       </w:r>
       <w:r>
         <w:rPr>
@@ -2235,43 +2163,7 @@
           <w:sz w:val="28"/>
           <w:szCs w:val="28"/>
         </w:rPr>
-        <w:t xml:space="preserve">н или замещён другим аналогичным </w:t>
-      </w:r>
-      <w:proofErr w:type="spellStart"/>
-      <w:r>
-        <w:rPr>
-          <w:rFonts w:ascii="Times New Roman" w:hAnsi="Times New Roman" w:cs="Times New Roman"/>
-          <w:sz w:val="28"/>
-          <w:szCs w:val="28"/>
-        </w:rPr>
-        <w:t>токеном</w:t>
-      </w:r>
-      <w:proofErr w:type="spellEnd"/>
-      <w:r>
-        <w:rPr>
-          <w:rFonts w:ascii="Times New Roman" w:hAnsi="Times New Roman" w:cs="Times New Roman"/>
-          <w:sz w:val="28"/>
-          <w:szCs w:val="28"/>
-        </w:rPr>
-        <w:t xml:space="preserve">, хотя обычно </w:t>
-      </w:r>
-      <w:proofErr w:type="spellStart"/>
-      <w:r>
-        <w:rPr>
-          <w:rFonts w:ascii="Times New Roman" w:hAnsi="Times New Roman" w:cs="Times New Roman"/>
-          <w:sz w:val="28"/>
-          <w:szCs w:val="28"/>
-        </w:rPr>
-        <w:t>токены</w:t>
-      </w:r>
-      <w:proofErr w:type="spellEnd"/>
-      <w:r>
-        <w:rPr>
-          <w:rFonts w:ascii="Times New Roman" w:hAnsi="Times New Roman" w:cs="Times New Roman"/>
-          <w:sz w:val="28"/>
-          <w:szCs w:val="28"/>
-        </w:rPr>
-        <w:t xml:space="preserve"> взаимозаменяемы по своей природе.</w:t>
+        <w:t>н или замещён другим аналогичным токеном, хотя обычно токены взаимозаменяемы по своей природе.</w:t>
       </w:r>
     </w:p>
     <w:p>
@@ -2289,79 +2181,7 @@
           <w:sz w:val="28"/>
           <w:szCs w:val="28"/>
         </w:rPr>
-        <w:t xml:space="preserve">Невзаимозаменяемый </w:t>
-      </w:r>
-      <w:proofErr w:type="spellStart"/>
-      <w:r>
-        <w:rPr>
-          <w:rFonts w:ascii="Times New Roman" w:hAnsi="Times New Roman" w:cs="Times New Roman"/>
-          <w:sz w:val="28"/>
-          <w:szCs w:val="28"/>
-        </w:rPr>
-        <w:t>токен</w:t>
-      </w:r>
-      <w:proofErr w:type="spellEnd"/>
-      <w:r>
-        <w:rPr>
-          <w:rFonts w:ascii="Times New Roman" w:hAnsi="Times New Roman" w:cs="Times New Roman"/>
-          <w:sz w:val="28"/>
-          <w:szCs w:val="28"/>
-        </w:rPr>
-        <w:t xml:space="preserve"> представляет собой криптографический сертификат цифрового объекта с возможностью передавать сертификат через механизм, применяемый в </w:t>
-      </w:r>
-      <w:proofErr w:type="spellStart"/>
-      <w:r>
-        <w:rPr>
-          <w:rFonts w:ascii="Times New Roman" w:hAnsi="Times New Roman" w:cs="Times New Roman"/>
-          <w:sz w:val="28"/>
-          <w:szCs w:val="28"/>
-        </w:rPr>
-        <w:t>криптовалютах</w:t>
-      </w:r>
-      <w:proofErr w:type="spellEnd"/>
-      <w:r>
-        <w:rPr>
-          <w:rFonts w:ascii="Times New Roman" w:hAnsi="Times New Roman" w:cs="Times New Roman"/>
-          <w:sz w:val="28"/>
-          <w:szCs w:val="28"/>
-        </w:rPr>
-        <w:t xml:space="preserve">. Сам по себе </w:t>
-      </w:r>
-      <w:proofErr w:type="spellStart"/>
-      <w:r>
-        <w:rPr>
-          <w:rFonts w:ascii="Times New Roman" w:hAnsi="Times New Roman" w:cs="Times New Roman"/>
-          <w:sz w:val="28"/>
-          <w:szCs w:val="28"/>
-        </w:rPr>
-        <w:t>токен</w:t>
-      </w:r>
-      <w:proofErr w:type="spellEnd"/>
-      <w:r>
-        <w:rPr>
-          <w:rFonts w:ascii="Times New Roman" w:hAnsi="Times New Roman" w:cs="Times New Roman"/>
-          <w:sz w:val="28"/>
-          <w:szCs w:val="28"/>
-        </w:rPr>
-        <w:t xml:space="preserve"> не является подтверждением права на владение цифровым активом в контексте законодательства об авторском праве. NFT не препятствует копированию объекта, он только закрепляет за владельцем «цифровую фишку», созданную на основе одного из экземпляров цифрового артефакта. Также нет препятствий для формирования нескольких разных </w:t>
-      </w:r>
-      <w:proofErr w:type="spellStart"/>
-      <w:r>
-        <w:rPr>
-          <w:rFonts w:ascii="Times New Roman" w:hAnsi="Times New Roman" w:cs="Times New Roman"/>
-          <w:sz w:val="28"/>
-          <w:szCs w:val="28"/>
-        </w:rPr>
-        <w:t>токенов</w:t>
-      </w:r>
-      <w:proofErr w:type="spellEnd"/>
-      <w:r>
-        <w:rPr>
-          <w:rFonts w:ascii="Times New Roman" w:hAnsi="Times New Roman" w:cs="Times New Roman"/>
-          <w:sz w:val="28"/>
-          <w:szCs w:val="28"/>
-        </w:rPr>
-        <w:t xml:space="preserve"> для одного и того же файла. Но если участники соглашаются, что NFT может формировать только реальный владелец и дальнейшая передача NFT происходит только в связи с передачей соответствующих прав на исходный цифровой объект, тогда NFT может выполнять роль маркера, указывающего </w:t>
+        <w:t xml:space="preserve">Невзаимозаменяемый токен представляет собой криптографический сертификат цифрового объекта с возможностью передавать сертификат через механизм, применяемый в криптовалютах. Сам по себе токен не является подтверждением права на владение цифровым активом в контексте законодательства об авторском праве. NFT не препятствует копированию объекта, он только закрепляет за владельцем «цифровую фишку», созданную на основе одного из экземпляров цифрового артефакта. Также нет препятствий для формирования нескольких разных токенов для одного и того же файла. Но если участники соглашаются, что NFT может формировать только реальный владелец и дальнейшая передача NFT происходит только в связи с передачей соответствующих прав на исходный цифровой объект, тогда NFT может выполнять роль маркера, указывающего </w:t>
       </w:r>
       <w:r>
         <w:rPr>
@@ -2466,16 +2286,11 @@
         <w:t>NFT</w:t>
       </w:r>
       <w:r>
-        <w:t xml:space="preserve"> </w:t>
-      </w:r>
-      <w:proofErr w:type="spellStart"/>
-      <w:r>
-        <w:t>токенов</w:t>
+        <w:t xml:space="preserve"> токенов</w:t>
       </w:r>
       <w:bookmarkEnd w:id="6"/>
       <w:bookmarkEnd w:id="7"/>
       <w:bookmarkEnd w:id="8"/>
-      <w:proofErr w:type="spellEnd"/>
     </w:p>
     <w:p>
       <w:pPr>
@@ -2492,25 +2307,7 @@
           <w:sz w:val="28"/>
           <w:szCs w:val="28"/>
         </w:rPr>
-        <w:t>NFT-</w:t>
-      </w:r>
-      <w:proofErr w:type="spellStart"/>
-      <w:r>
-        <w:rPr>
-          <w:rFonts w:ascii="Times New Roman" w:hAnsi="Times New Roman" w:cs="Times New Roman"/>
-          <w:sz w:val="28"/>
-          <w:szCs w:val="28"/>
-        </w:rPr>
-        <w:t>токены</w:t>
-      </w:r>
-      <w:proofErr w:type="spellEnd"/>
-      <w:r>
-        <w:rPr>
-          <w:rFonts w:ascii="Times New Roman" w:hAnsi="Times New Roman" w:cs="Times New Roman"/>
-          <w:sz w:val="28"/>
-          <w:szCs w:val="28"/>
-        </w:rPr>
-        <w:t xml:space="preserve"> стали популярными с марта </w:t>
+        <w:t xml:space="preserve">NFT-токены стали популярными с марта </w:t>
       </w:r>
       <w:r>
         <w:rPr>
@@ -2544,67 +2341,21 @@
         </w:rPr>
         <w:t xml:space="preserve">ом </w:t>
       </w:r>
-      <w:proofErr w:type="spellStart"/>
-      <w:r>
-        <w:rPr>
-          <w:rFonts w:ascii="Times New Roman" w:hAnsi="Times New Roman" w:cs="Times New Roman"/>
-          <w:sz w:val="28"/>
-          <w:szCs w:val="28"/>
-        </w:rPr>
-        <w:t>Christie’s</w:t>
-      </w:r>
-      <w:proofErr w:type="spellEnd"/>
-      <w:r>
-        <w:rPr>
-          <w:rFonts w:ascii="Times New Roman" w:hAnsi="Times New Roman" w:cs="Times New Roman"/>
-          <w:sz w:val="28"/>
-          <w:szCs w:val="28"/>
-        </w:rPr>
-        <w:t xml:space="preserve"> работы</w:t>
-      </w:r>
-      <w:r>
-        <w:rPr>
-          <w:rFonts w:ascii="Times New Roman" w:hAnsi="Times New Roman" w:cs="Times New Roman"/>
-          <w:sz w:val="28"/>
-          <w:szCs w:val="28"/>
-        </w:rPr>
-        <w:t xml:space="preserve"> художника </w:t>
-      </w:r>
-      <w:proofErr w:type="spellStart"/>
-      <w:r>
-        <w:rPr>
-          <w:rFonts w:ascii="Times New Roman" w:hAnsi="Times New Roman" w:cs="Times New Roman"/>
-          <w:sz w:val="28"/>
-          <w:szCs w:val="28"/>
-        </w:rPr>
-        <w:t>Beeple</w:t>
-      </w:r>
-      <w:proofErr w:type="spellEnd"/>
-      <w:r>
-        <w:rPr>
-          <w:rFonts w:ascii="Times New Roman" w:hAnsi="Times New Roman" w:cs="Times New Roman"/>
-          <w:sz w:val="28"/>
-          <w:szCs w:val="28"/>
-        </w:rPr>
-        <w:t xml:space="preserve"> в виде NFT за $69,3 млн. Свои невзаимозаменяемые </w:t>
-      </w:r>
-      <w:proofErr w:type="spellStart"/>
-      <w:r>
-        <w:rPr>
-          <w:rFonts w:ascii="Times New Roman" w:hAnsi="Times New Roman" w:cs="Times New Roman"/>
-          <w:sz w:val="28"/>
-          <w:szCs w:val="28"/>
-        </w:rPr>
-        <w:t>токены</w:t>
-      </w:r>
-      <w:proofErr w:type="spellEnd"/>
-      <w:r>
-        <w:rPr>
-          <w:rFonts w:ascii="Times New Roman" w:hAnsi="Times New Roman" w:cs="Times New Roman"/>
-          <w:sz w:val="28"/>
-          <w:szCs w:val="28"/>
-        </w:rPr>
-        <w:t xml:space="preserve"> начали выпускать не только художники, но и музыканты, спортсмены и другие знаменитости.</w:t>
+      <w:r>
+        <w:rPr>
+          <w:rFonts w:ascii="Times New Roman" w:hAnsi="Times New Roman" w:cs="Times New Roman"/>
+          <w:sz w:val="28"/>
+          <w:szCs w:val="28"/>
+        </w:rPr>
+        <w:t>Christie’s работы</w:t>
+      </w:r>
+      <w:r>
+        <w:rPr>
+          <w:rFonts w:ascii="Times New Roman" w:hAnsi="Times New Roman" w:cs="Times New Roman"/>
+          <w:sz w:val="28"/>
+          <w:szCs w:val="28"/>
+        </w:rPr>
+        <w:t xml:space="preserve"> художника Beeple в виде NFT за $69,3 млн. Свои невзаимозаменяемые токены начали выпускать не только художники, но и музыканты, спортсмены и другие знаменитости.</w:t>
       </w:r>
     </w:p>
     <w:p>
@@ -2697,25 +2448,7 @@
           <w:sz w:val="28"/>
           <w:szCs w:val="28"/>
         </w:rPr>
-        <w:t xml:space="preserve"> такого понятия, как невзаимозаменяемый </w:t>
-      </w:r>
-      <w:proofErr w:type="spellStart"/>
-      <w:r>
-        <w:rPr>
-          <w:rFonts w:ascii="Times New Roman" w:hAnsi="Times New Roman" w:cs="Times New Roman"/>
-          <w:sz w:val="28"/>
-          <w:szCs w:val="28"/>
-        </w:rPr>
-        <w:t>токен</w:t>
-      </w:r>
-      <w:proofErr w:type="spellEnd"/>
-      <w:r>
-        <w:rPr>
-          <w:rFonts w:ascii="Times New Roman" w:hAnsi="Times New Roman" w:cs="Times New Roman"/>
-          <w:sz w:val="28"/>
-          <w:szCs w:val="28"/>
-        </w:rPr>
-        <w:t xml:space="preserve"> (NFT)</w:t>
+        <w:t xml:space="preserve"> такого понятия, как невзаимозаменяемый токен (NFT)</w:t>
       </w:r>
       <w:r>
         <w:rPr>
@@ -2731,43 +2464,7 @@
           <w:sz w:val="28"/>
           <w:szCs w:val="28"/>
         </w:rPr>
-        <w:t xml:space="preserve">. Законы «О ЦФА» и «О </w:t>
-      </w:r>
-      <w:proofErr w:type="spellStart"/>
-      <w:r>
-        <w:rPr>
-          <w:rFonts w:ascii="Times New Roman" w:hAnsi="Times New Roman" w:cs="Times New Roman"/>
-          <w:sz w:val="28"/>
-          <w:szCs w:val="28"/>
-        </w:rPr>
-        <w:t>Краудфандинге</w:t>
-      </w:r>
-      <w:proofErr w:type="spellEnd"/>
-      <w:r>
-        <w:rPr>
-          <w:rFonts w:ascii="Times New Roman" w:hAnsi="Times New Roman" w:cs="Times New Roman"/>
-          <w:sz w:val="28"/>
-          <w:szCs w:val="28"/>
-        </w:rPr>
-        <w:t xml:space="preserve">» вводят понятия цифровая валюта, цифровые финансовые активы, утилитарные цифровые права. Согласно действующему законодательству, NFT нужно воспринимать как право на иное имущество, объяснил член Комиссии по правовому обеспечению цифровой экономики Московского отделения Ассоциации юристов России Юрий </w:t>
-      </w:r>
-      <w:proofErr w:type="spellStart"/>
-      <w:r>
-        <w:rPr>
-          <w:rFonts w:ascii="Times New Roman" w:hAnsi="Times New Roman" w:cs="Times New Roman"/>
-          <w:sz w:val="28"/>
-          <w:szCs w:val="28"/>
-        </w:rPr>
-        <w:t>Брисов</w:t>
-      </w:r>
-      <w:proofErr w:type="spellEnd"/>
-      <w:r>
-        <w:rPr>
-          <w:rFonts w:ascii="Times New Roman" w:hAnsi="Times New Roman" w:cs="Times New Roman"/>
-          <w:sz w:val="28"/>
-          <w:szCs w:val="28"/>
-        </w:rPr>
-        <w:t>. По его словам, NFT — это выражение права на объект интеллектуальной собственности.</w:t>
+        <w:t>. Законы «О ЦФА» и «О Краудфандинге» вводят понятия цифровая валюта, цифровые финансовые активы, утилитарные цифровые права. Согласно действующему законодательству, NFT нужно воспринимать как право на иное имущество, объяснил член Комиссии по правовому обеспечению цифровой экономики Московского отделения Ассоциации юристов России Юрий Брисов. По его словам, NFT — это выражение права на объект интеллектуальной собственности.</w:t>
       </w:r>
     </w:p>
     <w:p>
@@ -2785,43 +2482,7 @@
           <w:sz w:val="28"/>
           <w:szCs w:val="28"/>
         </w:rPr>
-        <w:t xml:space="preserve">Но NFT нельзя назвать </w:t>
-      </w:r>
-      <w:proofErr w:type="spellStart"/>
-      <w:r>
-        <w:rPr>
-          <w:rFonts w:ascii="Times New Roman" w:hAnsi="Times New Roman" w:cs="Times New Roman"/>
-          <w:sz w:val="28"/>
-          <w:szCs w:val="28"/>
-        </w:rPr>
-        <w:t>криптовалютой</w:t>
-      </w:r>
-      <w:proofErr w:type="spellEnd"/>
-      <w:r>
-        <w:rPr>
-          <w:rFonts w:ascii="Times New Roman" w:hAnsi="Times New Roman" w:cs="Times New Roman"/>
-          <w:sz w:val="28"/>
-          <w:szCs w:val="28"/>
-        </w:rPr>
-        <w:t xml:space="preserve"> или цифровой валютой. Такими </w:t>
-      </w:r>
-      <w:proofErr w:type="spellStart"/>
-      <w:r>
-        <w:rPr>
-          <w:rFonts w:ascii="Times New Roman" w:hAnsi="Times New Roman" w:cs="Times New Roman"/>
-          <w:sz w:val="28"/>
-          <w:szCs w:val="28"/>
-        </w:rPr>
-        <w:t>токенами</w:t>
-      </w:r>
-      <w:proofErr w:type="spellEnd"/>
-      <w:r>
-        <w:rPr>
-          <w:rFonts w:ascii="Times New Roman" w:hAnsi="Times New Roman" w:cs="Times New Roman"/>
-          <w:sz w:val="28"/>
-          <w:szCs w:val="28"/>
-        </w:rPr>
-        <w:t xml:space="preserve"> невозможно что-то </w:t>
+        <w:t xml:space="preserve">Но NFT нельзя назвать криптовалютой или цифровой валютой. Такими токенами невозможно что-то </w:t>
       </w:r>
       <w:r>
         <w:rPr>
@@ -2837,25 +2498,7 @@
           <w:sz w:val="28"/>
           <w:szCs w:val="28"/>
         </w:rPr>
-        <w:t xml:space="preserve">платить, они не могут называться цифровым финансовым активом, подчеркнул </w:t>
-      </w:r>
-      <w:proofErr w:type="spellStart"/>
-      <w:r>
-        <w:rPr>
-          <w:rFonts w:ascii="Times New Roman" w:hAnsi="Times New Roman" w:cs="Times New Roman"/>
-          <w:sz w:val="28"/>
-          <w:szCs w:val="28"/>
-        </w:rPr>
-        <w:t>Брисов</w:t>
-      </w:r>
-      <w:proofErr w:type="spellEnd"/>
-      <w:r>
-        <w:rPr>
-          <w:rFonts w:ascii="Times New Roman" w:hAnsi="Times New Roman" w:cs="Times New Roman"/>
-          <w:sz w:val="28"/>
-          <w:szCs w:val="28"/>
-        </w:rPr>
-        <w:t>. Человек покупает уникальный виртуальный объект или оцифрованный сертификат на уникальный объект в реальном мире.</w:t>
+        <w:t>платить, они не могут называться цифровым финансовым активом, подчеркнул Брисов. Человек покупает уникальный виртуальный объект или оцифрованный сертификат на уникальный объект в реальном мире.</w:t>
       </w:r>
     </w:p>
     <w:p>
@@ -2891,33 +2534,15 @@
           <w:sz w:val="28"/>
           <w:szCs w:val="28"/>
         </w:rPr>
-        <w:t xml:space="preserve">По словам </w:t>
-      </w:r>
-      <w:proofErr w:type="spellStart"/>
-      <w:r>
-        <w:rPr>
-          <w:rFonts w:ascii="Times New Roman" w:hAnsi="Times New Roman" w:cs="Times New Roman"/>
-          <w:sz w:val="28"/>
-          <w:szCs w:val="28"/>
-        </w:rPr>
-        <w:t>Бр</w:t>
-      </w:r>
-      <w:r>
-        <w:rPr>
-          <w:rFonts w:ascii="Times New Roman" w:hAnsi="Times New Roman" w:cs="Times New Roman"/>
-          <w:sz w:val="28"/>
-          <w:szCs w:val="28"/>
-        </w:rPr>
-        <w:t>исова</w:t>
-      </w:r>
-      <w:proofErr w:type="spellEnd"/>
-      <w:r>
-        <w:rPr>
-          <w:rFonts w:ascii="Times New Roman" w:hAnsi="Times New Roman" w:cs="Times New Roman"/>
-          <w:sz w:val="28"/>
-          <w:szCs w:val="28"/>
-        </w:rPr>
-        <w:t>, в иностранном праве</w:t>
+        <w:t>По словам Бр</w:t>
+      </w:r>
+      <w:r>
+        <w:rPr>
+          <w:rFonts w:ascii="Times New Roman" w:hAnsi="Times New Roman" w:cs="Times New Roman"/>
+          <w:sz w:val="28"/>
+          <w:szCs w:val="28"/>
+        </w:rPr>
+        <w:t>исова, в иностранном праве</w:t>
       </w:r>
       <w:r>
         <w:rPr>
@@ -2941,133 +2566,7 @@
           <w:sz w:val="28"/>
           <w:szCs w:val="28"/>
         </w:rPr>
-        <w:t xml:space="preserve">проще. Например, в США </w:t>
-      </w:r>
-      <w:proofErr w:type="spellStart"/>
-      <w:r>
-        <w:rPr>
-          <w:rFonts w:ascii="Times New Roman" w:hAnsi="Times New Roman" w:cs="Times New Roman"/>
-          <w:sz w:val="28"/>
-          <w:szCs w:val="28"/>
-        </w:rPr>
-        <w:t>токены</w:t>
-      </w:r>
-      <w:proofErr w:type="spellEnd"/>
-      <w:r>
-        <w:rPr>
-          <w:rFonts w:ascii="Times New Roman" w:hAnsi="Times New Roman" w:cs="Times New Roman"/>
-          <w:sz w:val="28"/>
-          <w:szCs w:val="28"/>
-        </w:rPr>
-        <w:t xml:space="preserve"> классифицируют исходя из их экономической сути: если </w:t>
-      </w:r>
-      <w:proofErr w:type="spellStart"/>
-      <w:r>
-        <w:rPr>
-          <w:rFonts w:ascii="Times New Roman" w:hAnsi="Times New Roman" w:cs="Times New Roman"/>
-          <w:sz w:val="28"/>
-          <w:szCs w:val="28"/>
-        </w:rPr>
-        <w:t>токеном</w:t>
-      </w:r>
-      <w:proofErr w:type="spellEnd"/>
-      <w:r>
-        <w:rPr>
-          <w:rFonts w:ascii="Times New Roman" w:hAnsi="Times New Roman" w:cs="Times New Roman"/>
-          <w:sz w:val="28"/>
-          <w:szCs w:val="28"/>
-        </w:rPr>
-        <w:t xml:space="preserve"> платят за товар — это </w:t>
-      </w:r>
-      <w:proofErr w:type="spellStart"/>
-      <w:r>
-        <w:rPr>
-          <w:rFonts w:ascii="Times New Roman" w:hAnsi="Times New Roman" w:cs="Times New Roman"/>
-          <w:sz w:val="28"/>
-          <w:szCs w:val="28"/>
-        </w:rPr>
-        <w:t>криптовалюта</w:t>
-      </w:r>
-      <w:proofErr w:type="spellEnd"/>
-      <w:r>
-        <w:rPr>
-          <w:rFonts w:ascii="Times New Roman" w:hAnsi="Times New Roman" w:cs="Times New Roman"/>
-          <w:sz w:val="28"/>
-          <w:szCs w:val="28"/>
-        </w:rPr>
-        <w:t xml:space="preserve">; если </w:t>
-      </w:r>
-      <w:proofErr w:type="spellStart"/>
-      <w:r>
-        <w:rPr>
-          <w:rFonts w:ascii="Times New Roman" w:hAnsi="Times New Roman" w:cs="Times New Roman"/>
-          <w:sz w:val="28"/>
-          <w:szCs w:val="28"/>
-        </w:rPr>
-        <w:t>токен</w:t>
-      </w:r>
-      <w:proofErr w:type="spellEnd"/>
-      <w:r>
-        <w:rPr>
-          <w:rFonts w:ascii="Times New Roman" w:hAnsi="Times New Roman" w:cs="Times New Roman"/>
-          <w:sz w:val="28"/>
-          <w:szCs w:val="28"/>
-        </w:rPr>
-        <w:t xml:space="preserve"> дает корпоративные права — это акция; если </w:t>
-      </w:r>
-      <w:proofErr w:type="spellStart"/>
-      <w:r>
-        <w:rPr>
-          <w:rFonts w:ascii="Times New Roman" w:hAnsi="Times New Roman" w:cs="Times New Roman"/>
-          <w:sz w:val="28"/>
-          <w:szCs w:val="28"/>
-        </w:rPr>
-        <w:t>токен</w:t>
-      </w:r>
-      <w:proofErr w:type="spellEnd"/>
-      <w:r>
-        <w:rPr>
-          <w:rFonts w:ascii="Times New Roman" w:hAnsi="Times New Roman" w:cs="Times New Roman"/>
-          <w:sz w:val="28"/>
-          <w:szCs w:val="28"/>
-        </w:rPr>
-        <w:t xml:space="preserve"> дает какую-то услугу — это и есть услуга (</w:t>
-      </w:r>
-      <w:proofErr w:type="spellStart"/>
-      <w:r>
-        <w:rPr>
-          <w:rFonts w:ascii="Times New Roman" w:hAnsi="Times New Roman" w:cs="Times New Roman"/>
-          <w:sz w:val="28"/>
-          <w:szCs w:val="28"/>
-        </w:rPr>
-        <w:t>utility</w:t>
-      </w:r>
-      <w:proofErr w:type="spellEnd"/>
-      <w:r>
-        <w:rPr>
-          <w:rFonts w:ascii="Times New Roman" w:hAnsi="Times New Roman" w:cs="Times New Roman"/>
-          <w:sz w:val="28"/>
-          <w:szCs w:val="28"/>
-        </w:rPr>
-        <w:t xml:space="preserve">), если </w:t>
-      </w:r>
-      <w:proofErr w:type="spellStart"/>
-      <w:r>
-        <w:rPr>
-          <w:rFonts w:ascii="Times New Roman" w:hAnsi="Times New Roman" w:cs="Times New Roman"/>
-          <w:sz w:val="28"/>
-          <w:szCs w:val="28"/>
-        </w:rPr>
-        <w:t>токен</w:t>
-      </w:r>
-      <w:proofErr w:type="spellEnd"/>
-      <w:r>
-        <w:rPr>
-          <w:rFonts w:ascii="Times New Roman" w:hAnsi="Times New Roman" w:cs="Times New Roman"/>
-          <w:sz w:val="28"/>
-          <w:szCs w:val="28"/>
-        </w:rPr>
-        <w:t>, такой как NFT, относится к картине, то его и будут рассматривать</w:t>
+        <w:t>проще. Например, в США токены классифицируют исходя из их экономической сути: если токеном платят за товар — это криптовалюта; если токен дает корпоративные права — это акция; если токен дает какую-то услугу — это и есть услуга (utility), если токен, такой как NFT, относится к картине, то его и будут рассматривать</w:t>
       </w:r>
       <w:r>
         <w:rPr>
@@ -3196,9 +2695,8 @@
           <w:szCs w:val="28"/>
           <w:shd w:val="clear" w:color="auto" w:fill="F7F7F7"/>
         </w:rPr>
-        <w:t xml:space="preserve">Специальное регулирование продажи невзаимозаменяемых </w:t>
-      </w:r>
-      <w:proofErr w:type="spellStart"/>
+        <w:t>Специальное регулирование продажи невзаимозаменяемых токенов в российском налоговом законодательстве отсутствует (законопроект об изменениях в Налоговый кодекс РФ еще рассматривается, но он также не регулирует подробно этот аспект). Минфин России в своих разъяснениях придерживается базового подхода к налогообложению криптоактивов — доход от продажи</w:t>
+      </w:r>
       <w:r>
         <w:rPr>
           <w:rFonts w:ascii="Times New Roman" w:hAnsi="Times New Roman" w:cs="Times New Roman"/>
@@ -3207,9 +2705,8 @@
           <w:szCs w:val="28"/>
           <w:shd w:val="clear" w:color="auto" w:fill="F7F7F7"/>
         </w:rPr>
-        <w:t>токенов</w:t>
-      </w:r>
-      <w:proofErr w:type="spellEnd"/>
+        <w:t>,</w:t>
+      </w:r>
       <w:r>
         <w:rPr>
           <w:rFonts w:ascii="Times New Roman" w:hAnsi="Times New Roman" w:cs="Times New Roman"/>
@@ -3218,9 +2715,8 @@
           <w:szCs w:val="28"/>
           <w:shd w:val="clear" w:color="auto" w:fill="F7F7F7"/>
         </w:rPr>
-        <w:t xml:space="preserve"> в российском налоговом законодательстве отсутствует (законопроект об изменениях в Налоговый кодекс РФ еще рассматривается, но он также не регулирует подробно этот аспект). Минфин России в своих разъяснениях придерживается базового подхода к налогообложению </w:t>
-      </w:r>
-      <w:proofErr w:type="spellStart"/>
+        <w:t xml:space="preserve"> минус расход на покупку</w:t>
+      </w:r>
       <w:r>
         <w:rPr>
           <w:rFonts w:ascii="Times New Roman" w:hAnsi="Times New Roman" w:cs="Times New Roman"/>
@@ -3229,9 +2725,8 @@
           <w:szCs w:val="28"/>
           <w:shd w:val="clear" w:color="auto" w:fill="F7F7F7"/>
         </w:rPr>
-        <w:t>криптоактивов</w:t>
-      </w:r>
-      <w:proofErr w:type="spellEnd"/>
+        <w:t>,</w:t>
+      </w:r>
       <w:r>
         <w:rPr>
           <w:rFonts w:ascii="Times New Roman" w:hAnsi="Times New Roman" w:cs="Times New Roman"/>
@@ -3240,7 +2735,7 @@
           <w:szCs w:val="28"/>
           <w:shd w:val="clear" w:color="auto" w:fill="F7F7F7"/>
         </w:rPr>
-        <w:t> — доход от продажи</w:t>
+        <w:t xml:space="preserve"> умножить на ставку НДФЛ для физлиц или налога на прибыль организаций.</w:t>
       </w:r>
       <w:r>
         <w:rPr>
@@ -3248,8 +2743,46 @@
           <w:color w:val="222222"/>
           <w:sz w:val="28"/>
           <w:szCs w:val="28"/>
+        </w:rPr>
+        <w:br/>
+      </w:r>
+      <w:r>
+        <w:rPr>
+          <w:rFonts w:ascii="Times New Roman" w:hAnsi="Times New Roman" w:cs="Times New Roman"/>
+          <w:color w:val="222222"/>
+          <w:sz w:val="28"/>
+          <w:szCs w:val="28"/>
           <w:shd w:val="clear" w:color="auto" w:fill="F7F7F7"/>
         </w:rPr>
+        <w:t>Налоговые последствия продажи NFT будут зависеть от договорной модели, по которой работает конкретная площадка, выпускающая NFT, отметил Кириллов. По общему правилу NFT закрепляет отчуждение исключительного права на произведение, реже — лицензию на использование произведения с разовым платежом (например, экземпляр электронной картины с уникальным номером). В таком случае токен NFT может быть расценен не как самостоятельный объект, а как носитель по аналогии с передачей прав на «коробочное» программное обеспечение, где предметом сделки является лицензия на ПО, а не диск с экземпляром программы.</w:t>
+      </w:r>
+      <w:r>
+        <w:rPr>
+          <w:rFonts w:ascii="Times New Roman" w:hAnsi="Times New Roman" w:cs="Times New Roman"/>
+          <w:color w:val="222222"/>
+          <w:sz w:val="28"/>
+          <w:szCs w:val="28"/>
+        </w:rPr>
+        <w:br/>
+      </w:r>
+      <w:r>
+        <w:rPr>
+          <w:rFonts w:ascii="Times New Roman" w:hAnsi="Times New Roman" w:cs="Times New Roman"/>
+          <w:color w:val="222222"/>
+          <w:sz w:val="28"/>
+          <w:szCs w:val="28"/>
+          <w:shd w:val="clear" w:color="auto" w:fill="F7F7F7"/>
+        </w:rPr>
+        <w:t>Создатель произведения, «зашитого» в NFT, будет обязан подать налоговую декларацию по НДФЛ до 30 апреля года, следующего за годом продажи токена, и уплатить налог до 15 июля того же года. При этом он вправе уменьшить облагаемый НДФЛ</w:t>
+      </w:r>
+      <w:r>
+        <w:rPr>
+          <w:rFonts w:ascii="Times New Roman" w:hAnsi="Times New Roman" w:cs="Times New Roman"/>
+          <w:color w:val="222222"/>
+          <w:sz w:val="28"/>
+          <w:szCs w:val="28"/>
+          <w:shd w:val="clear" w:color="auto" w:fill="F7F7F7"/>
+        </w:rPr>
         <w:t>,</w:t>
       </w:r>
       <w:r>
@@ -3260,7 +2793,7 @@
           <w:szCs w:val="28"/>
           <w:shd w:val="clear" w:color="auto" w:fill="F7F7F7"/>
         </w:rPr>
-        <w:t xml:space="preserve"> минус расход на покупку</w:t>
+        <w:t xml:space="preserve"> доход</w:t>
       </w:r>
       <w:r>
         <w:rPr>
@@ -3280,7 +2813,7 @@
           <w:szCs w:val="28"/>
           <w:shd w:val="clear" w:color="auto" w:fill="F7F7F7"/>
         </w:rPr>
-        <w:t xml:space="preserve"> умножить на ставку НДФЛ для физлиц или налога на прибыль организаций.</w:t>
+        <w:t xml:space="preserve"> на сумму про</w:t>
       </w:r>
       <w:r>
         <w:rPr>
@@ -3288,6 +2821,86 @@
           <w:color w:val="222222"/>
           <w:sz w:val="28"/>
           <w:szCs w:val="28"/>
+          <w:shd w:val="clear" w:color="auto" w:fill="F7F7F7"/>
+        </w:rPr>
+        <w:t>фессиональных налоговых вычетов. Э</w:t>
+      </w:r>
+      <w:r>
+        <w:rPr>
+          <w:rFonts w:ascii="Times New Roman" w:hAnsi="Times New Roman" w:cs="Times New Roman"/>
+          <w:color w:val="222222"/>
+          <w:sz w:val="28"/>
+          <w:szCs w:val="28"/>
+          <w:shd w:val="clear" w:color="auto" w:fill="F7F7F7"/>
+        </w:rPr>
+        <w:t xml:space="preserve">то </w:t>
+      </w:r>
+      <w:r>
+        <w:rPr>
+          <w:rFonts w:ascii="Times New Roman" w:hAnsi="Times New Roman" w:cs="Times New Roman"/>
+          <w:color w:val="222222"/>
+          <w:sz w:val="28"/>
+          <w:szCs w:val="28"/>
+          <w:shd w:val="clear" w:color="auto" w:fill="F7F7F7"/>
+        </w:rPr>
+        <w:t>и будут</w:t>
+      </w:r>
+      <w:r>
+        <w:rPr>
+          <w:rFonts w:ascii="Times New Roman" w:hAnsi="Times New Roman" w:cs="Times New Roman"/>
+          <w:color w:val="222222"/>
+          <w:sz w:val="28"/>
+          <w:szCs w:val="28"/>
+          <w:shd w:val="clear" w:color="auto" w:fill="F7F7F7"/>
+        </w:rPr>
+        <w:t xml:space="preserve"> документированные расходы или расчетная сумма в 20-40% </w:t>
+      </w:r>
+      <w:r>
+        <w:rPr>
+          <w:rFonts w:ascii="Times New Roman" w:hAnsi="Times New Roman" w:cs="Times New Roman"/>
+          <w:color w:val="222222"/>
+          <w:sz w:val="28"/>
+          <w:szCs w:val="28"/>
+          <w:shd w:val="clear" w:color="auto" w:fill="F7F7F7"/>
+        </w:rPr>
+        <w:t xml:space="preserve">от </w:t>
+      </w:r>
+      <w:r>
+        <w:rPr>
+          <w:rFonts w:ascii="Times New Roman" w:hAnsi="Times New Roman" w:cs="Times New Roman"/>
+          <w:color w:val="222222"/>
+          <w:sz w:val="28"/>
+          <w:szCs w:val="28"/>
+          <w:shd w:val="clear" w:color="auto" w:fill="F7F7F7"/>
+        </w:rPr>
+        <w:t>дохода</w:t>
+      </w:r>
+      <w:r>
+        <w:rPr>
+          <w:rFonts w:ascii="Times New Roman" w:hAnsi="Times New Roman" w:cs="Times New Roman"/>
+          <w:color w:val="222222"/>
+          <w:sz w:val="28"/>
+          <w:szCs w:val="28"/>
+          <w:shd w:val="clear" w:color="auto" w:fill="F7F7F7"/>
+        </w:rPr>
+        <w:t>,</w:t>
+      </w:r>
+      <w:r>
+        <w:rPr>
+          <w:rFonts w:ascii="Times New Roman" w:hAnsi="Times New Roman" w:cs="Times New Roman"/>
+          <w:color w:val="222222"/>
+          <w:sz w:val="28"/>
+          <w:szCs w:val="28"/>
+          <w:shd w:val="clear" w:color="auto" w:fill="F7F7F7"/>
+        </w:rPr>
+        <w:t xml:space="preserve"> в зависимости от вида произведения.</w:t>
+      </w:r>
+      <w:r>
+        <w:rPr>
+          <w:rFonts w:ascii="Times New Roman" w:hAnsi="Times New Roman" w:cs="Times New Roman"/>
+          <w:color w:val="222222"/>
+          <w:sz w:val="28"/>
+          <w:szCs w:val="28"/>
         </w:rPr>
         <w:br/>
       </w:r>
@@ -3299,231 +2912,7 @@
           <w:szCs w:val="28"/>
           <w:shd w:val="clear" w:color="auto" w:fill="F7F7F7"/>
         </w:rPr>
-        <w:t xml:space="preserve">Налоговые последствия продажи NFT будут зависеть от договорной модели, по которой работает конкретная площадка, выпускающая NFT, отметил Кириллов. По общему правилу NFT закрепляет отчуждение исключительного права на произведение, реже — лицензию на использование произведения с разовым платежом (например, экземпляр электронной картины с уникальным номером). В таком случае </w:t>
-      </w:r>
-      <w:proofErr w:type="spellStart"/>
-      <w:r>
-        <w:rPr>
-          <w:rFonts w:ascii="Times New Roman" w:hAnsi="Times New Roman" w:cs="Times New Roman"/>
-          <w:color w:val="222222"/>
-          <w:sz w:val="28"/>
-          <w:szCs w:val="28"/>
-          <w:shd w:val="clear" w:color="auto" w:fill="F7F7F7"/>
-        </w:rPr>
-        <w:t>токен</w:t>
-      </w:r>
-      <w:proofErr w:type="spellEnd"/>
-      <w:r>
-        <w:rPr>
-          <w:rFonts w:ascii="Times New Roman" w:hAnsi="Times New Roman" w:cs="Times New Roman"/>
-          <w:color w:val="222222"/>
-          <w:sz w:val="28"/>
-          <w:szCs w:val="28"/>
-          <w:shd w:val="clear" w:color="auto" w:fill="F7F7F7"/>
-        </w:rPr>
-        <w:t xml:space="preserve"> NFT может быть расценен не как самостоятельный объект, а как носитель по аналогии с передачей прав на «коробочное» программное обеспечение, где предметом сделки является лицензия на ПО, а не диск с экземпляром программы.</w:t>
-      </w:r>
-      <w:r>
-        <w:rPr>
-          <w:rFonts w:ascii="Times New Roman" w:hAnsi="Times New Roman" w:cs="Times New Roman"/>
-          <w:color w:val="222222"/>
-          <w:sz w:val="28"/>
-          <w:szCs w:val="28"/>
-        </w:rPr>
-        <w:br/>
-      </w:r>
-      <w:r>
-        <w:rPr>
-          <w:rFonts w:ascii="Times New Roman" w:hAnsi="Times New Roman" w:cs="Times New Roman"/>
-          <w:color w:val="222222"/>
-          <w:sz w:val="28"/>
-          <w:szCs w:val="28"/>
-          <w:shd w:val="clear" w:color="auto" w:fill="F7F7F7"/>
-        </w:rPr>
-        <w:t xml:space="preserve">Создатель произведения, «зашитого» в NFT, будет обязан подать налоговую декларацию по НДФЛ до 30 апреля года, следующего за годом продажи </w:t>
-      </w:r>
-      <w:proofErr w:type="spellStart"/>
-      <w:r>
-        <w:rPr>
-          <w:rFonts w:ascii="Times New Roman" w:hAnsi="Times New Roman" w:cs="Times New Roman"/>
-          <w:color w:val="222222"/>
-          <w:sz w:val="28"/>
-          <w:szCs w:val="28"/>
-          <w:shd w:val="clear" w:color="auto" w:fill="F7F7F7"/>
-        </w:rPr>
-        <w:t>токена</w:t>
-      </w:r>
-      <w:proofErr w:type="spellEnd"/>
-      <w:r>
-        <w:rPr>
-          <w:rFonts w:ascii="Times New Roman" w:hAnsi="Times New Roman" w:cs="Times New Roman"/>
-          <w:color w:val="222222"/>
-          <w:sz w:val="28"/>
-          <w:szCs w:val="28"/>
-          <w:shd w:val="clear" w:color="auto" w:fill="F7F7F7"/>
-        </w:rPr>
-        <w:t>, и уплатить налог до 15 июля того же года. При этом он вправе уменьшить облагаемый НДФЛ</w:t>
-      </w:r>
-      <w:r>
-        <w:rPr>
-          <w:rFonts w:ascii="Times New Roman" w:hAnsi="Times New Roman" w:cs="Times New Roman"/>
-          <w:color w:val="222222"/>
-          <w:sz w:val="28"/>
-          <w:szCs w:val="28"/>
-          <w:shd w:val="clear" w:color="auto" w:fill="F7F7F7"/>
-        </w:rPr>
-        <w:t>,</w:t>
-      </w:r>
-      <w:r>
-        <w:rPr>
-          <w:rFonts w:ascii="Times New Roman" w:hAnsi="Times New Roman" w:cs="Times New Roman"/>
-          <w:color w:val="222222"/>
-          <w:sz w:val="28"/>
-          <w:szCs w:val="28"/>
-          <w:shd w:val="clear" w:color="auto" w:fill="F7F7F7"/>
-        </w:rPr>
-        <w:t xml:space="preserve"> доход</w:t>
-      </w:r>
-      <w:r>
-        <w:rPr>
-          <w:rFonts w:ascii="Times New Roman" w:hAnsi="Times New Roman" w:cs="Times New Roman"/>
-          <w:color w:val="222222"/>
-          <w:sz w:val="28"/>
-          <w:szCs w:val="28"/>
-          <w:shd w:val="clear" w:color="auto" w:fill="F7F7F7"/>
-        </w:rPr>
-        <w:t>,</w:t>
-      </w:r>
-      <w:r>
-        <w:rPr>
-          <w:rFonts w:ascii="Times New Roman" w:hAnsi="Times New Roman" w:cs="Times New Roman"/>
-          <w:color w:val="222222"/>
-          <w:sz w:val="28"/>
-          <w:szCs w:val="28"/>
-          <w:shd w:val="clear" w:color="auto" w:fill="F7F7F7"/>
-        </w:rPr>
-        <w:t xml:space="preserve"> на сумму про</w:t>
-      </w:r>
-      <w:r>
-        <w:rPr>
-          <w:rFonts w:ascii="Times New Roman" w:hAnsi="Times New Roman" w:cs="Times New Roman"/>
-          <w:color w:val="222222"/>
-          <w:sz w:val="28"/>
-          <w:szCs w:val="28"/>
-          <w:shd w:val="clear" w:color="auto" w:fill="F7F7F7"/>
-        </w:rPr>
-        <w:t>фессиональных налоговых вычетов. Э</w:t>
-      </w:r>
-      <w:r>
-        <w:rPr>
-          <w:rFonts w:ascii="Times New Roman" w:hAnsi="Times New Roman" w:cs="Times New Roman"/>
-          <w:color w:val="222222"/>
-          <w:sz w:val="28"/>
-          <w:szCs w:val="28"/>
-          <w:shd w:val="clear" w:color="auto" w:fill="F7F7F7"/>
-        </w:rPr>
-        <w:t xml:space="preserve">то </w:t>
-      </w:r>
-      <w:r>
-        <w:rPr>
-          <w:rFonts w:ascii="Times New Roman" w:hAnsi="Times New Roman" w:cs="Times New Roman"/>
-          <w:color w:val="222222"/>
-          <w:sz w:val="28"/>
-          <w:szCs w:val="28"/>
-          <w:shd w:val="clear" w:color="auto" w:fill="F7F7F7"/>
-        </w:rPr>
-        <w:t>и будут</w:t>
-      </w:r>
-      <w:r>
-        <w:rPr>
-          <w:rFonts w:ascii="Times New Roman" w:hAnsi="Times New Roman" w:cs="Times New Roman"/>
-          <w:color w:val="222222"/>
-          <w:sz w:val="28"/>
-          <w:szCs w:val="28"/>
-          <w:shd w:val="clear" w:color="auto" w:fill="F7F7F7"/>
-        </w:rPr>
-        <w:t xml:space="preserve"> документированные расходы или расчетная сумма в 20-40% </w:t>
-      </w:r>
-      <w:r>
-        <w:rPr>
-          <w:rFonts w:ascii="Times New Roman" w:hAnsi="Times New Roman" w:cs="Times New Roman"/>
-          <w:color w:val="222222"/>
-          <w:sz w:val="28"/>
-          <w:szCs w:val="28"/>
-          <w:shd w:val="clear" w:color="auto" w:fill="F7F7F7"/>
-        </w:rPr>
-        <w:t xml:space="preserve">от </w:t>
-      </w:r>
-      <w:r>
-        <w:rPr>
-          <w:rFonts w:ascii="Times New Roman" w:hAnsi="Times New Roman" w:cs="Times New Roman"/>
-          <w:color w:val="222222"/>
-          <w:sz w:val="28"/>
-          <w:szCs w:val="28"/>
-          <w:shd w:val="clear" w:color="auto" w:fill="F7F7F7"/>
-        </w:rPr>
-        <w:t>дохода</w:t>
-      </w:r>
-      <w:r>
-        <w:rPr>
-          <w:rFonts w:ascii="Times New Roman" w:hAnsi="Times New Roman" w:cs="Times New Roman"/>
-          <w:color w:val="222222"/>
-          <w:sz w:val="28"/>
-          <w:szCs w:val="28"/>
-          <w:shd w:val="clear" w:color="auto" w:fill="F7F7F7"/>
-        </w:rPr>
-        <w:t>,</w:t>
-      </w:r>
-      <w:r>
-        <w:rPr>
-          <w:rFonts w:ascii="Times New Roman" w:hAnsi="Times New Roman" w:cs="Times New Roman"/>
-          <w:color w:val="222222"/>
-          <w:sz w:val="28"/>
-          <w:szCs w:val="28"/>
-          <w:shd w:val="clear" w:color="auto" w:fill="F7F7F7"/>
-        </w:rPr>
-        <w:t xml:space="preserve"> в зависимости от вида произведения.</w:t>
-      </w:r>
-      <w:r>
-        <w:rPr>
-          <w:rFonts w:ascii="Times New Roman" w:hAnsi="Times New Roman" w:cs="Times New Roman"/>
-          <w:color w:val="222222"/>
-          <w:sz w:val="28"/>
-          <w:szCs w:val="28"/>
-        </w:rPr>
-        <w:br/>
-      </w:r>
-      <w:r>
-        <w:rPr>
-          <w:rFonts w:ascii="Times New Roman" w:hAnsi="Times New Roman" w:cs="Times New Roman"/>
-          <w:color w:val="222222"/>
-          <w:sz w:val="28"/>
-          <w:szCs w:val="28"/>
-          <w:shd w:val="clear" w:color="auto" w:fill="F7F7F7"/>
-        </w:rPr>
-        <w:t xml:space="preserve">По словам Кириллова, если покупатель такого NFT решит продать его дальше, он также будет обязан задекларировать доход от продажи и уплатить НДФЛ. При этом он сможет уменьшить доход на сумму документально подтвержденных расходов на покупку этого </w:t>
-      </w:r>
-      <w:proofErr w:type="spellStart"/>
-      <w:r>
-        <w:rPr>
-          <w:rFonts w:ascii="Times New Roman" w:hAnsi="Times New Roman" w:cs="Times New Roman"/>
-          <w:color w:val="222222"/>
-          <w:sz w:val="28"/>
-          <w:szCs w:val="28"/>
-          <w:shd w:val="clear" w:color="auto" w:fill="F7F7F7"/>
-        </w:rPr>
-        <w:t>токена</w:t>
-      </w:r>
-      <w:proofErr w:type="spellEnd"/>
-      <w:r>
-        <w:rPr>
-          <w:rFonts w:ascii="Times New Roman" w:hAnsi="Times New Roman" w:cs="Times New Roman"/>
-          <w:color w:val="222222"/>
-          <w:sz w:val="28"/>
-          <w:szCs w:val="28"/>
-          <w:shd w:val="clear" w:color="auto" w:fill="F7F7F7"/>
-        </w:rPr>
-        <w:t>.</w:t>
+        <w:t>По словам Кириллова, если покупатель такого NFT решит продать его дальше, он также будет обязан задекларировать доход от продажи и уплатить НДФЛ. При этом он сможет уменьшить доход на сумму документально подтвержденных расходов на покупку этого токена.</w:t>
       </w:r>
       <w:r>
         <w:rPr>
@@ -3617,20 +3006,27 @@
           <w:szCs w:val="28"/>
           <w:shd w:val="clear" w:color="auto" w:fill="F7F7F7"/>
         </w:rPr>
-        <w:t xml:space="preserve">Никакие права при купле/продаже/дарении NFT автоматически не передаются. NFT — пока лишь инструмент обмена </w:t>
-      </w:r>
-      <w:proofErr w:type="spellStart"/>
+        <w:t>Никакие права при купле/продаже/дарении NFT автоматически не передаются. NFT — пока лишь инструмент обмена токенами с привязкой к цифровому контенту.</w:t>
+      </w:r>
       <w:r>
         <w:rPr>
           <w:rFonts w:ascii="Times New Roman" w:hAnsi="Times New Roman" w:cs="Times New Roman"/>
           <w:color w:val="222222"/>
           <w:sz w:val="28"/>
           <w:szCs w:val="28"/>
+        </w:rPr>
+        <w:br/>
+      </w:r>
+      <w:r>
+        <w:rPr>
+          <w:rFonts w:ascii="Times New Roman" w:hAnsi="Times New Roman" w:cs="Times New Roman"/>
+          <w:color w:val="222222"/>
+          <w:sz w:val="28"/>
+          <w:szCs w:val="28"/>
           <w:shd w:val="clear" w:color="auto" w:fill="F7F7F7"/>
         </w:rPr>
-        <w:t>токенами</w:t>
-      </w:r>
-      <w:proofErr w:type="spellEnd"/>
+        <w:t xml:space="preserve">Если автор или создатель NFT при продаже публично не заявил о передаче каких-либо прав на использование его токена, то все права остаются у него. Необходимо </w:t>
+      </w:r>
       <w:r>
         <w:rPr>
           <w:rFonts w:ascii="Times New Roman" w:hAnsi="Times New Roman" w:cs="Times New Roman"/>
@@ -3639,7 +3035,7 @@
           <w:szCs w:val="28"/>
           <w:shd w:val="clear" w:color="auto" w:fill="F7F7F7"/>
         </w:rPr>
-        <w:t xml:space="preserve"> с привязкой к цифровому контенту.</w:t>
+        <w:t>дополнительно заключать договор</w:t>
       </w:r>
       <w:r>
         <w:rPr>
@@ -3647,8 +3043,9 @@
           <w:color w:val="222222"/>
           <w:sz w:val="28"/>
           <w:szCs w:val="28"/>
-        </w:rPr>
-        <w:br/>
+          <w:shd w:val="clear" w:color="auto" w:fill="F7F7F7"/>
+        </w:rPr>
+        <w:t xml:space="preserve"> о передаче лицензии на использование интеллектуальной собственности, пояснил</w:t>
       </w:r>
       <w:r>
         <w:rPr>
@@ -3658,81 +3055,7 @@
           <w:szCs w:val="28"/>
           <w:shd w:val="clear" w:color="auto" w:fill="F7F7F7"/>
         </w:rPr>
-        <w:t xml:space="preserve">Если автор или создатель NFT при продаже публично не заявил о передаче каких-либо прав на использование его </w:t>
-      </w:r>
-      <w:proofErr w:type="spellStart"/>
-      <w:r>
-        <w:rPr>
-          <w:rFonts w:ascii="Times New Roman" w:hAnsi="Times New Roman" w:cs="Times New Roman"/>
-          <w:color w:val="222222"/>
-          <w:sz w:val="28"/>
-          <w:szCs w:val="28"/>
-          <w:shd w:val="clear" w:color="auto" w:fill="F7F7F7"/>
-        </w:rPr>
-        <w:t>токена</w:t>
-      </w:r>
-      <w:proofErr w:type="spellEnd"/>
-      <w:r>
-        <w:rPr>
-          <w:rFonts w:ascii="Times New Roman" w:hAnsi="Times New Roman" w:cs="Times New Roman"/>
-          <w:color w:val="222222"/>
-          <w:sz w:val="28"/>
-          <w:szCs w:val="28"/>
-          <w:shd w:val="clear" w:color="auto" w:fill="F7F7F7"/>
-        </w:rPr>
-        <w:t xml:space="preserve">, то все права остаются у него. Необходимо </w:t>
-      </w:r>
-      <w:r>
-        <w:rPr>
-          <w:rFonts w:ascii="Times New Roman" w:hAnsi="Times New Roman" w:cs="Times New Roman"/>
-          <w:color w:val="222222"/>
-          <w:sz w:val="28"/>
-          <w:szCs w:val="28"/>
-          <w:shd w:val="clear" w:color="auto" w:fill="F7F7F7"/>
-        </w:rPr>
-        <w:t>дополнительно заключать договор</w:t>
-      </w:r>
-      <w:r>
-        <w:rPr>
-          <w:rFonts w:ascii="Times New Roman" w:hAnsi="Times New Roman" w:cs="Times New Roman"/>
-          <w:color w:val="222222"/>
-          <w:sz w:val="28"/>
-          <w:szCs w:val="28"/>
-          <w:shd w:val="clear" w:color="auto" w:fill="F7F7F7"/>
-        </w:rPr>
-        <w:t xml:space="preserve"> о передаче лицензии на использование интеллектуальной собственности, пояснил</w:t>
-      </w:r>
-      <w:r>
-        <w:rPr>
-          <w:rFonts w:ascii="Times New Roman" w:hAnsi="Times New Roman" w:cs="Times New Roman"/>
-          <w:color w:val="222222"/>
-          <w:sz w:val="28"/>
-          <w:szCs w:val="28"/>
-          <w:shd w:val="clear" w:color="auto" w:fill="F7F7F7"/>
-        </w:rPr>
-        <w:t xml:space="preserve"> Герберт </w:t>
-      </w:r>
-      <w:proofErr w:type="spellStart"/>
-      <w:r>
-        <w:rPr>
-          <w:rFonts w:ascii="Times New Roman" w:hAnsi="Times New Roman" w:cs="Times New Roman"/>
-          <w:color w:val="222222"/>
-          <w:sz w:val="28"/>
-          <w:szCs w:val="28"/>
-          <w:shd w:val="clear" w:color="auto" w:fill="F7F7F7"/>
-        </w:rPr>
-        <w:t>Шопник</w:t>
-      </w:r>
-      <w:proofErr w:type="spellEnd"/>
-      <w:r>
-        <w:rPr>
-          <w:rFonts w:ascii="Times New Roman" w:hAnsi="Times New Roman" w:cs="Times New Roman"/>
-          <w:color w:val="222222"/>
-          <w:sz w:val="28"/>
-          <w:szCs w:val="28"/>
-          <w:shd w:val="clear" w:color="auto" w:fill="F7F7F7"/>
-        </w:rPr>
-        <w:t xml:space="preserve">, преподаватель </w:t>
+        <w:t xml:space="preserve"> Герберт Шопник, преподаватель </w:t>
       </w:r>
       <w:r>
         <w:rPr>
@@ -3814,9 +3137,8 @@
           <w:szCs w:val="28"/>
           <w:shd w:val="clear" w:color="auto" w:fill="F7F7F7"/>
         </w:rPr>
-        <w:t xml:space="preserve">Создатель NFT указывает условия передачи прав в описании к своему </w:t>
-      </w:r>
-      <w:proofErr w:type="spellStart"/>
+        <w:t>Создатель NFT указывает условия передачи прав в описании к своему токену. Такая публичная оферта размещается на NFT-маркетплейсе. Благодаря технологии невзаимозаменяемых токен</w:t>
+      </w:r>
       <w:r>
         <w:rPr>
           <w:rFonts w:ascii="Times New Roman" w:hAnsi="Times New Roman" w:cs="Times New Roman"/>
@@ -3825,9 +3147,8 @@
           <w:szCs w:val="28"/>
           <w:shd w:val="clear" w:color="auto" w:fill="F7F7F7"/>
         </w:rPr>
-        <w:t>токену</w:t>
-      </w:r>
-      <w:proofErr w:type="spellEnd"/>
+        <w:t>ов стало проще доказать, сохраня</w:t>
+      </w:r>
       <w:r>
         <w:rPr>
           <w:rFonts w:ascii="Times New Roman" w:hAnsi="Times New Roman" w:cs="Times New Roman"/>
@@ -3836,9 +3157,8 @@
           <w:szCs w:val="28"/>
           <w:shd w:val="clear" w:color="auto" w:fill="F7F7F7"/>
         </w:rPr>
-        <w:t>. Такая публичная оферта размещается на NFT-</w:t>
-      </w:r>
-      <w:proofErr w:type="spellStart"/>
+        <w:t>ть и получа</w:t>
+      </w:r>
       <w:r>
         <w:rPr>
           <w:rFonts w:ascii="Times New Roman" w:hAnsi="Times New Roman" w:cs="Times New Roman"/>
@@ -3847,9 +3167,8 @@
           <w:szCs w:val="28"/>
           <w:shd w:val="clear" w:color="auto" w:fill="F7F7F7"/>
         </w:rPr>
-        <w:t>маркетплейсе</w:t>
-      </w:r>
-      <w:proofErr w:type="spellEnd"/>
+        <w:t>ть авторские отчисления, объяснил член Комиссии по правовому обеспечению цифровой экономики Московского отделения</w:t>
+      </w:r>
       <w:r>
         <w:rPr>
           <w:rFonts w:ascii="Times New Roman" w:hAnsi="Times New Roman" w:cs="Times New Roman"/>
@@ -3858,9 +3177,8 @@
           <w:szCs w:val="28"/>
           <w:shd w:val="clear" w:color="auto" w:fill="F7F7F7"/>
         </w:rPr>
-        <w:t xml:space="preserve">. Благодаря технологии невзаимозаменяемых </w:t>
-      </w:r>
-      <w:proofErr w:type="spellStart"/>
+        <w:t xml:space="preserve"> Ассоциации юристов России Брисов.</w:t>
+      </w:r>
       <w:r>
         <w:rPr>
           <w:rFonts w:ascii="Times New Roman" w:hAnsi="Times New Roman" w:cs="Times New Roman"/>
@@ -3869,7 +3187,7 @@
           <w:szCs w:val="28"/>
           <w:shd w:val="clear" w:color="auto" w:fill="F7F7F7"/>
         </w:rPr>
-        <w:t>токен</w:t>
+        <w:t xml:space="preserve"> </w:t>
       </w:r>
       <w:r>
         <w:rPr>
@@ -3877,11 +3195,19 @@
           <w:color w:val="222222"/>
           <w:sz w:val="28"/>
           <w:szCs w:val="28"/>
+        </w:rPr>
+        <w:br/>
+      </w:r>
+      <w:r>
+        <w:rPr>
+          <w:rFonts w:ascii="Times New Roman" w:hAnsi="Times New Roman" w:cs="Times New Roman"/>
+          <w:color w:val="222222"/>
+          <w:sz w:val="28"/>
+          <w:szCs w:val="28"/>
           <w:shd w:val="clear" w:color="auto" w:fill="F7F7F7"/>
         </w:rPr>
-        <w:t>ов</w:t>
-      </w:r>
-      <w:proofErr w:type="spellEnd"/>
+        <w:t>Каждый токен уникален, момент его создания известен, все сделки с этим токеном записываются в системе</w:t>
+      </w:r>
       <w:r>
         <w:rPr>
           <w:rFonts w:ascii="Times New Roman" w:hAnsi="Times New Roman" w:cs="Times New Roman"/>
@@ -3890,7 +3216,7 @@
           <w:szCs w:val="28"/>
           <w:shd w:val="clear" w:color="auto" w:fill="F7F7F7"/>
         </w:rPr>
-        <w:t xml:space="preserve"> стало проще доказать, сохраня</w:t>
+        <w:t>,</w:t>
       </w:r>
       <w:r>
         <w:rPr>
@@ -3900,7 +3226,7 @@
           <w:szCs w:val="28"/>
           <w:shd w:val="clear" w:color="auto" w:fill="F7F7F7"/>
         </w:rPr>
-        <w:t>ть и получа</w:t>
+        <w:t xml:space="preserve"> </w:t>
       </w:r>
       <w:r>
         <w:rPr>
@@ -3910,7 +3236,7 @@
           <w:szCs w:val="28"/>
           <w:shd w:val="clear" w:color="auto" w:fill="F7F7F7"/>
         </w:rPr>
-        <w:t>ть авторские отчисления, объяснил член Комиссии по правовому обеспечению цифровой экономики Московского отделения</w:t>
+        <w:t xml:space="preserve"> их нельзя удал</w:t>
       </w:r>
       <w:r>
         <w:rPr>
@@ -3920,9 +3246,8 @@
           <w:szCs w:val="28"/>
           <w:shd w:val="clear" w:color="auto" w:fill="F7F7F7"/>
         </w:rPr>
-        <w:t xml:space="preserve"> Ассоциации юристов России </w:t>
-      </w:r>
-      <w:proofErr w:type="spellStart"/>
+        <w:t>и</w:t>
+      </w:r>
       <w:r>
         <w:rPr>
           <w:rFonts w:ascii="Times New Roman" w:hAnsi="Times New Roman" w:cs="Times New Roman"/>
@@ -3931,9 +3256,8 @@
           <w:szCs w:val="28"/>
           <w:shd w:val="clear" w:color="auto" w:fill="F7F7F7"/>
         </w:rPr>
-        <w:t>Брисов</w:t>
-      </w:r>
-      <w:proofErr w:type="spellEnd"/>
+        <w:t>ть, стереть или подделать. Э</w:t>
+      </w:r>
       <w:r>
         <w:rPr>
           <w:rFonts w:ascii="Times New Roman" w:hAnsi="Times New Roman" w:cs="Times New Roman"/>
@@ -3942,7 +3266,7 @@
           <w:szCs w:val="28"/>
           <w:shd w:val="clear" w:color="auto" w:fill="F7F7F7"/>
         </w:rPr>
-        <w:t>.</w:t>
+        <w:t>то</w:t>
       </w:r>
       <w:r>
         <w:rPr>
@@ -3952,7 +3276,7 @@
           <w:szCs w:val="28"/>
           <w:shd w:val="clear" w:color="auto" w:fill="F7F7F7"/>
         </w:rPr>
-        <w:t xml:space="preserve"> </w:t>
+        <w:t xml:space="preserve"> обеспечивает технология блокчейн и криптография. Далее</w:t>
       </w:r>
       <w:r>
         <w:rPr>
@@ -3960,6 +3284,46 @@
           <w:color w:val="222222"/>
           <w:sz w:val="28"/>
           <w:szCs w:val="28"/>
+          <w:shd w:val="clear" w:color="auto" w:fill="F7F7F7"/>
+        </w:rPr>
+        <w:t>,</w:t>
+      </w:r>
+      <w:r>
+        <w:rPr>
+          <w:rFonts w:ascii="Times New Roman" w:hAnsi="Times New Roman" w:cs="Times New Roman"/>
+          <w:color w:val="222222"/>
+          <w:sz w:val="28"/>
+          <w:szCs w:val="28"/>
+          <w:shd w:val="clear" w:color="auto" w:fill="F7F7F7"/>
+        </w:rPr>
+        <w:t xml:space="preserve"> в токен можно зашить условия авторских отчислений, которые будут автоматически реализовываться какое-то время или на постоянной основе, </w:t>
+      </w:r>
+      <w:r>
+        <w:rPr>
+          <w:rFonts w:ascii="Times New Roman" w:hAnsi="Times New Roman" w:cs="Times New Roman"/>
+          <w:color w:val="222222"/>
+          <w:sz w:val="28"/>
+          <w:szCs w:val="28"/>
+          <w:shd w:val="clear" w:color="auto" w:fill="F7F7F7"/>
+        </w:rPr>
+        <w:t xml:space="preserve">они </w:t>
+      </w:r>
+      <w:r>
+        <w:rPr>
+          <w:rFonts w:ascii="Times New Roman" w:hAnsi="Times New Roman" w:cs="Times New Roman"/>
+          <w:color w:val="222222"/>
+          <w:sz w:val="28"/>
+          <w:szCs w:val="28"/>
+          <w:shd w:val="clear" w:color="auto" w:fill="F7F7F7"/>
+        </w:rPr>
+        <w:t>могут и изменяться, когда станут неактуальны.</w:t>
+      </w:r>
+      <w:r>
+        <w:rPr>
+          <w:rFonts w:ascii="Times New Roman" w:hAnsi="Times New Roman" w:cs="Times New Roman"/>
+          <w:color w:val="222222"/>
+          <w:sz w:val="28"/>
+          <w:szCs w:val="28"/>
         </w:rPr>
         <w:br/>
       </w:r>
@@ -3971,9 +3335,8 @@
           <w:szCs w:val="28"/>
           <w:shd w:val="clear" w:color="auto" w:fill="F7F7F7"/>
         </w:rPr>
-        <w:t xml:space="preserve">Каждый </w:t>
-      </w:r>
-      <w:proofErr w:type="spellStart"/>
+        <w:t>Т</w:t>
+      </w:r>
       <w:r>
         <w:rPr>
           <w:rFonts w:ascii="Times New Roman" w:hAnsi="Times New Roman" w:cs="Times New Roman"/>
@@ -3982,9 +3345,8 @@
           <w:szCs w:val="28"/>
           <w:shd w:val="clear" w:color="auto" w:fill="F7F7F7"/>
         </w:rPr>
-        <w:t>токен</w:t>
-      </w:r>
-      <w:proofErr w:type="spellEnd"/>
+        <w:t xml:space="preserve">окены и смарт-контракты не заменяют договоры, поэтому юридическое структурирование </w:t>
+      </w:r>
       <w:r>
         <w:rPr>
           <w:rFonts w:ascii="Times New Roman" w:hAnsi="Times New Roman" w:cs="Times New Roman"/>
@@ -3993,9 +3355,8 @@
           <w:szCs w:val="28"/>
           <w:shd w:val="clear" w:color="auto" w:fill="F7F7F7"/>
         </w:rPr>
-        <w:t xml:space="preserve"> уникален, момент его создания известен, все сделки с этим </w:t>
-      </w:r>
-      <w:proofErr w:type="spellStart"/>
+        <w:t>здесь очень важно.  Б</w:t>
+      </w:r>
       <w:r>
         <w:rPr>
           <w:rFonts w:ascii="Times New Roman" w:hAnsi="Times New Roman" w:cs="Times New Roman"/>
@@ -4004,9 +3365,8 @@
           <w:szCs w:val="28"/>
           <w:shd w:val="clear" w:color="auto" w:fill="F7F7F7"/>
         </w:rPr>
-        <w:t>токеном</w:t>
-      </w:r>
-      <w:proofErr w:type="spellEnd"/>
+        <w:t>локчейн и протоколы смарт-контрактов позволяют легко отследи</w:t>
+      </w:r>
       <w:r>
         <w:rPr>
           <w:rFonts w:ascii="Times New Roman" w:hAnsi="Times New Roman" w:cs="Times New Roman"/>
@@ -4015,276 +3375,7 @@
           <w:szCs w:val="28"/>
           <w:shd w:val="clear" w:color="auto" w:fill="F7F7F7"/>
         </w:rPr>
-        <w:t xml:space="preserve"> записываются в системе</w:t>
-      </w:r>
-      <w:r>
-        <w:rPr>
-          <w:rFonts w:ascii="Times New Roman" w:hAnsi="Times New Roman" w:cs="Times New Roman"/>
-          <w:color w:val="222222"/>
-          <w:sz w:val="28"/>
-          <w:szCs w:val="28"/>
-          <w:shd w:val="clear" w:color="auto" w:fill="F7F7F7"/>
-        </w:rPr>
-        <w:t>,</w:t>
-      </w:r>
-      <w:r>
-        <w:rPr>
-          <w:rFonts w:ascii="Times New Roman" w:hAnsi="Times New Roman" w:cs="Times New Roman"/>
-          <w:color w:val="222222"/>
-          <w:sz w:val="28"/>
-          <w:szCs w:val="28"/>
-          <w:shd w:val="clear" w:color="auto" w:fill="F7F7F7"/>
-        </w:rPr>
-        <w:t xml:space="preserve"> </w:t>
-      </w:r>
-      <w:r>
-        <w:rPr>
-          <w:rFonts w:ascii="Times New Roman" w:hAnsi="Times New Roman" w:cs="Times New Roman"/>
-          <w:color w:val="222222"/>
-          <w:sz w:val="28"/>
-          <w:szCs w:val="28"/>
-          <w:shd w:val="clear" w:color="auto" w:fill="F7F7F7"/>
-        </w:rPr>
-        <w:t xml:space="preserve"> их нельзя удал</w:t>
-      </w:r>
-      <w:r>
-        <w:rPr>
-          <w:rFonts w:ascii="Times New Roman" w:hAnsi="Times New Roman" w:cs="Times New Roman"/>
-          <w:color w:val="222222"/>
-          <w:sz w:val="28"/>
-          <w:szCs w:val="28"/>
-          <w:shd w:val="clear" w:color="auto" w:fill="F7F7F7"/>
-        </w:rPr>
-        <w:t>и</w:t>
-      </w:r>
-      <w:r>
-        <w:rPr>
-          <w:rFonts w:ascii="Times New Roman" w:hAnsi="Times New Roman" w:cs="Times New Roman"/>
-          <w:color w:val="222222"/>
-          <w:sz w:val="28"/>
-          <w:szCs w:val="28"/>
-          <w:shd w:val="clear" w:color="auto" w:fill="F7F7F7"/>
-        </w:rPr>
-        <w:t>ть, стереть или подделать. Э</w:t>
-      </w:r>
-      <w:r>
-        <w:rPr>
-          <w:rFonts w:ascii="Times New Roman" w:hAnsi="Times New Roman" w:cs="Times New Roman"/>
-          <w:color w:val="222222"/>
-          <w:sz w:val="28"/>
-          <w:szCs w:val="28"/>
-          <w:shd w:val="clear" w:color="auto" w:fill="F7F7F7"/>
-        </w:rPr>
-        <w:t>то</w:t>
-      </w:r>
-      <w:r>
-        <w:rPr>
-          <w:rFonts w:ascii="Times New Roman" w:hAnsi="Times New Roman" w:cs="Times New Roman"/>
-          <w:color w:val="222222"/>
-          <w:sz w:val="28"/>
-          <w:szCs w:val="28"/>
-          <w:shd w:val="clear" w:color="auto" w:fill="F7F7F7"/>
-        </w:rPr>
-        <w:t xml:space="preserve"> обеспечивает технология </w:t>
-      </w:r>
-      <w:proofErr w:type="spellStart"/>
-      <w:r>
-        <w:rPr>
-          <w:rFonts w:ascii="Times New Roman" w:hAnsi="Times New Roman" w:cs="Times New Roman"/>
-          <w:color w:val="222222"/>
-          <w:sz w:val="28"/>
-          <w:szCs w:val="28"/>
-          <w:shd w:val="clear" w:color="auto" w:fill="F7F7F7"/>
-        </w:rPr>
-        <w:t>блокчейн</w:t>
-      </w:r>
-      <w:proofErr w:type="spellEnd"/>
-      <w:r>
-        <w:rPr>
-          <w:rFonts w:ascii="Times New Roman" w:hAnsi="Times New Roman" w:cs="Times New Roman"/>
-          <w:color w:val="222222"/>
-          <w:sz w:val="28"/>
-          <w:szCs w:val="28"/>
-          <w:shd w:val="clear" w:color="auto" w:fill="F7F7F7"/>
-        </w:rPr>
-        <w:t xml:space="preserve"> и криптография. Далее</w:t>
-      </w:r>
-      <w:r>
-        <w:rPr>
-          <w:rFonts w:ascii="Times New Roman" w:hAnsi="Times New Roman" w:cs="Times New Roman"/>
-          <w:color w:val="222222"/>
-          <w:sz w:val="28"/>
-          <w:szCs w:val="28"/>
-          <w:shd w:val="clear" w:color="auto" w:fill="F7F7F7"/>
-        </w:rPr>
-        <w:t>,</w:t>
-      </w:r>
-      <w:r>
-        <w:rPr>
-          <w:rFonts w:ascii="Times New Roman" w:hAnsi="Times New Roman" w:cs="Times New Roman"/>
-          <w:color w:val="222222"/>
-          <w:sz w:val="28"/>
-          <w:szCs w:val="28"/>
-          <w:shd w:val="clear" w:color="auto" w:fill="F7F7F7"/>
-        </w:rPr>
-        <w:t xml:space="preserve"> в </w:t>
-      </w:r>
-      <w:proofErr w:type="spellStart"/>
-      <w:r>
-        <w:rPr>
-          <w:rFonts w:ascii="Times New Roman" w:hAnsi="Times New Roman" w:cs="Times New Roman"/>
-          <w:color w:val="222222"/>
-          <w:sz w:val="28"/>
-          <w:szCs w:val="28"/>
-          <w:shd w:val="clear" w:color="auto" w:fill="F7F7F7"/>
-        </w:rPr>
-        <w:t>токен</w:t>
-      </w:r>
-      <w:proofErr w:type="spellEnd"/>
-      <w:r>
-        <w:rPr>
-          <w:rFonts w:ascii="Times New Roman" w:hAnsi="Times New Roman" w:cs="Times New Roman"/>
-          <w:color w:val="222222"/>
-          <w:sz w:val="28"/>
-          <w:szCs w:val="28"/>
-          <w:shd w:val="clear" w:color="auto" w:fill="F7F7F7"/>
-        </w:rPr>
-        <w:t xml:space="preserve"> можно зашить условия авторских отчислений, которые будут автоматически реализовываться какое-то время или на постоянной основе, </w:t>
-      </w:r>
-      <w:r>
-        <w:rPr>
-          <w:rFonts w:ascii="Times New Roman" w:hAnsi="Times New Roman" w:cs="Times New Roman"/>
-          <w:color w:val="222222"/>
-          <w:sz w:val="28"/>
-          <w:szCs w:val="28"/>
-          <w:shd w:val="clear" w:color="auto" w:fill="F7F7F7"/>
-        </w:rPr>
-        <w:t xml:space="preserve">они </w:t>
-      </w:r>
-      <w:r>
-        <w:rPr>
-          <w:rFonts w:ascii="Times New Roman" w:hAnsi="Times New Roman" w:cs="Times New Roman"/>
-          <w:color w:val="222222"/>
-          <w:sz w:val="28"/>
-          <w:szCs w:val="28"/>
-          <w:shd w:val="clear" w:color="auto" w:fill="F7F7F7"/>
-        </w:rPr>
-        <w:t>могут и изменяться, когда станут неактуальны.</w:t>
-      </w:r>
-      <w:r>
-        <w:rPr>
-          <w:rFonts w:ascii="Times New Roman" w:hAnsi="Times New Roman" w:cs="Times New Roman"/>
-          <w:color w:val="222222"/>
-          <w:sz w:val="28"/>
-          <w:szCs w:val="28"/>
-        </w:rPr>
-        <w:br/>
-      </w:r>
-      <w:proofErr w:type="spellStart"/>
-      <w:r>
-        <w:rPr>
-          <w:rFonts w:ascii="Times New Roman" w:hAnsi="Times New Roman" w:cs="Times New Roman"/>
-          <w:color w:val="222222"/>
-          <w:sz w:val="28"/>
-          <w:szCs w:val="28"/>
-          <w:shd w:val="clear" w:color="auto" w:fill="F7F7F7"/>
-        </w:rPr>
-        <w:t>Т</w:t>
-      </w:r>
-      <w:r>
-        <w:rPr>
-          <w:rFonts w:ascii="Times New Roman" w:hAnsi="Times New Roman" w:cs="Times New Roman"/>
-          <w:color w:val="222222"/>
-          <w:sz w:val="28"/>
-          <w:szCs w:val="28"/>
-          <w:shd w:val="clear" w:color="auto" w:fill="F7F7F7"/>
-        </w:rPr>
-        <w:t>окены</w:t>
-      </w:r>
-      <w:proofErr w:type="spellEnd"/>
-      <w:r>
-        <w:rPr>
-          <w:rFonts w:ascii="Times New Roman" w:hAnsi="Times New Roman" w:cs="Times New Roman"/>
-          <w:color w:val="222222"/>
-          <w:sz w:val="28"/>
-          <w:szCs w:val="28"/>
-          <w:shd w:val="clear" w:color="auto" w:fill="F7F7F7"/>
-        </w:rPr>
-        <w:t xml:space="preserve"> и смарт-контракты не заменяют договоры, поэтому юридическое структурирование </w:t>
-      </w:r>
-      <w:r>
-        <w:rPr>
-          <w:rFonts w:ascii="Times New Roman" w:hAnsi="Times New Roman" w:cs="Times New Roman"/>
-          <w:color w:val="222222"/>
-          <w:sz w:val="28"/>
-          <w:szCs w:val="28"/>
-          <w:shd w:val="clear" w:color="auto" w:fill="F7F7F7"/>
-        </w:rPr>
-        <w:t xml:space="preserve">здесь очень важно.  </w:t>
-      </w:r>
-      <w:proofErr w:type="spellStart"/>
-      <w:r>
-        <w:rPr>
-          <w:rFonts w:ascii="Times New Roman" w:hAnsi="Times New Roman" w:cs="Times New Roman"/>
-          <w:color w:val="222222"/>
-          <w:sz w:val="28"/>
-          <w:szCs w:val="28"/>
-          <w:shd w:val="clear" w:color="auto" w:fill="F7F7F7"/>
-        </w:rPr>
-        <w:t>Б</w:t>
-      </w:r>
-      <w:r>
-        <w:rPr>
-          <w:rFonts w:ascii="Times New Roman" w:hAnsi="Times New Roman" w:cs="Times New Roman"/>
-          <w:color w:val="222222"/>
-          <w:sz w:val="28"/>
-          <w:szCs w:val="28"/>
-          <w:shd w:val="clear" w:color="auto" w:fill="F7F7F7"/>
-        </w:rPr>
-        <w:t>локчейн</w:t>
-      </w:r>
-      <w:proofErr w:type="spellEnd"/>
-      <w:r>
-        <w:rPr>
-          <w:rFonts w:ascii="Times New Roman" w:hAnsi="Times New Roman" w:cs="Times New Roman"/>
-          <w:color w:val="222222"/>
-          <w:sz w:val="28"/>
-          <w:szCs w:val="28"/>
-          <w:shd w:val="clear" w:color="auto" w:fill="F7F7F7"/>
-        </w:rPr>
-        <w:t xml:space="preserve"> и протоколы смарт-контрактов позволяют легко отследи</w:t>
-      </w:r>
-      <w:r>
-        <w:rPr>
-          <w:rFonts w:ascii="Times New Roman" w:hAnsi="Times New Roman" w:cs="Times New Roman"/>
-          <w:color w:val="222222"/>
-          <w:sz w:val="28"/>
-          <w:szCs w:val="28"/>
-          <w:shd w:val="clear" w:color="auto" w:fill="F7F7F7"/>
-        </w:rPr>
-        <w:t xml:space="preserve">ть </w:t>
-      </w:r>
-      <w:proofErr w:type="spellStart"/>
-      <w:r>
-        <w:rPr>
-          <w:rFonts w:ascii="Times New Roman" w:hAnsi="Times New Roman" w:cs="Times New Roman"/>
-          <w:color w:val="222222"/>
-          <w:sz w:val="28"/>
-          <w:szCs w:val="28"/>
-          <w:shd w:val="clear" w:color="auto" w:fill="F7F7F7"/>
-        </w:rPr>
-        <w:t>токен</w:t>
-      </w:r>
-      <w:proofErr w:type="spellEnd"/>
-      <w:r>
-        <w:rPr>
-          <w:rFonts w:ascii="Times New Roman" w:hAnsi="Times New Roman" w:cs="Times New Roman"/>
-          <w:color w:val="222222"/>
-          <w:sz w:val="28"/>
-          <w:szCs w:val="28"/>
-          <w:shd w:val="clear" w:color="auto" w:fill="F7F7F7"/>
-        </w:rPr>
-        <w:t>, что упрощает процедуру доказывани</w:t>
+        <w:t>ть токен, что упрощает процедуру доказывани</w:t>
       </w:r>
       <w:r>
         <w:rPr>
@@ -4461,25 +3552,7 @@
           <w:sz w:val="28"/>
           <w:szCs w:val="28"/>
         </w:rPr>
-        <w:t xml:space="preserve">Чиновник </w:t>
-      </w:r>
-      <w:proofErr w:type="spellStart"/>
-      <w:r>
-        <w:rPr>
-          <w:rFonts w:ascii="Times New Roman" w:eastAsia="Adobe Heiti Std R" w:hAnsi="Times New Roman" w:cs="Times New Roman"/>
-          <w:sz w:val="28"/>
-          <w:szCs w:val="28"/>
-        </w:rPr>
-        <w:t>Коррупченко</w:t>
-      </w:r>
-      <w:proofErr w:type="spellEnd"/>
-      <w:r>
-        <w:rPr>
-          <w:rFonts w:ascii="Times New Roman" w:eastAsia="Adobe Heiti Std R" w:hAnsi="Times New Roman" w:cs="Times New Roman"/>
-          <w:sz w:val="28"/>
-          <w:szCs w:val="28"/>
-        </w:rPr>
-        <w:t xml:space="preserve"> женился, родил детей, набрал откатов и свалил жить в Лондон.</w:t>
+        <w:t>Чиновник Коррупченко женился, родил детей, набрал откатов и свалил жить в Лондон.</w:t>
       </w:r>
     </w:p>
     <w:p>
@@ -4885,25 +3958,7 @@
           <w:sz w:val="28"/>
           <w:szCs w:val="28"/>
         </w:rPr>
-        <w:t xml:space="preserve">иновник </w:t>
-      </w:r>
-      <w:proofErr w:type="spellStart"/>
-      <w:r>
-        <w:rPr>
-          <w:rFonts w:ascii="Times New Roman" w:eastAsia="Adobe Heiti Std R" w:hAnsi="Times New Roman" w:cs="Times New Roman"/>
-          <w:sz w:val="28"/>
-          <w:szCs w:val="28"/>
-        </w:rPr>
-        <w:t>Коррупченко</w:t>
-      </w:r>
-      <w:proofErr w:type="spellEnd"/>
-      <w:r>
-        <w:rPr>
-          <w:rFonts w:ascii="Times New Roman" w:eastAsia="Adobe Heiti Std R" w:hAnsi="Times New Roman" w:cs="Times New Roman"/>
-          <w:sz w:val="28"/>
-          <w:szCs w:val="28"/>
-        </w:rPr>
-        <w:t xml:space="preserve"> только что, прямо на </w:t>
+        <w:t xml:space="preserve">иновник Коррупченко только что, прямо на </w:t>
       </w:r>
       <w:r>
         <w:rPr>
@@ -5117,51 +4172,7 @@
           <w:szCs w:val="28"/>
           <w:shd w:val="clear" w:color="auto" w:fill="FFFFFF"/>
         </w:rPr>
-        <w:t xml:space="preserve">Отмывание денег путём покупки и продажи NFT — это пока ещё небольшой, но растущий сектор преступной деятельности, сообщает отчёт </w:t>
-      </w:r>
-      <w:proofErr w:type="spellStart"/>
-      <w:r>
-        <w:rPr>
-          <w:rFonts w:ascii="Times New Roman" w:hAnsi="Times New Roman" w:cs="Times New Roman"/>
-          <w:color w:val="000000"/>
-          <w:sz w:val="28"/>
-          <w:szCs w:val="28"/>
-          <w:shd w:val="clear" w:color="auto" w:fill="FFFFFF"/>
-        </w:rPr>
-        <w:t>Chainalysis</w:t>
-      </w:r>
-      <w:proofErr w:type="spellEnd"/>
-      <w:r>
-        <w:rPr>
-          <w:rFonts w:ascii="Times New Roman" w:hAnsi="Times New Roman" w:cs="Times New Roman"/>
-          <w:color w:val="000000"/>
-          <w:sz w:val="28"/>
-          <w:szCs w:val="28"/>
-          <w:shd w:val="clear" w:color="auto" w:fill="FFFFFF"/>
-        </w:rPr>
-        <w:t xml:space="preserve">. Аналитики обнаружили растущую подозрительную активность на площадках для торговли невзаимозаменяемыми </w:t>
-      </w:r>
-      <w:proofErr w:type="spellStart"/>
-      <w:r>
-        <w:rPr>
-          <w:rFonts w:ascii="Times New Roman" w:hAnsi="Times New Roman" w:cs="Times New Roman"/>
-          <w:color w:val="000000"/>
-          <w:sz w:val="28"/>
-          <w:szCs w:val="28"/>
-          <w:shd w:val="clear" w:color="auto" w:fill="FFFFFF"/>
-        </w:rPr>
-        <w:t>токенами</w:t>
-      </w:r>
-      <w:proofErr w:type="spellEnd"/>
-      <w:r>
-        <w:rPr>
-          <w:rFonts w:ascii="Times New Roman" w:hAnsi="Times New Roman" w:cs="Times New Roman"/>
-          <w:color w:val="000000"/>
-          <w:sz w:val="28"/>
-          <w:szCs w:val="28"/>
-          <w:shd w:val="clear" w:color="auto" w:fill="FFFFFF"/>
-        </w:rPr>
-        <w:t xml:space="preserve">, которая может быть связана с легализацией </w:t>
+        <w:t xml:space="preserve">Отмывание денег путём покупки и продажи NFT — это пока ещё небольшой, но растущий сектор преступной деятельности, сообщает отчёт Chainalysis. Аналитики обнаружили растущую подозрительную активность на площадках для торговли невзаимозаменяемыми токенами, которая может быть связана с легализацией </w:t>
       </w:r>
       <w:r>
         <w:rPr>
@@ -5217,25 +4228,7 @@
           <w:sz w:val="28"/>
           <w:szCs w:val="28"/>
         </w:rPr>
-        <w:t xml:space="preserve"> транзакций, направленных на торговые площадки NFT с </w:t>
-      </w:r>
-      <w:proofErr w:type="spellStart"/>
-      <w:r>
-        <w:rPr>
-          <w:color w:val="000000"/>
-          <w:sz w:val="28"/>
-          <w:szCs w:val="28"/>
-        </w:rPr>
-        <w:t>криптовалютных</w:t>
-      </w:r>
-      <w:proofErr w:type="spellEnd"/>
-      <w:r>
-        <w:rPr>
-          <w:color w:val="000000"/>
-          <w:sz w:val="28"/>
-          <w:szCs w:val="28"/>
-        </w:rPr>
-        <w:t xml:space="preserve"> кошельков, ранее замечен</w:t>
+        <w:t xml:space="preserve"> транзакций, направленных на торговые площадки NFT с криптовалютных кошельков, ранее замечен</w:t>
       </w:r>
       <w:r>
         <w:rPr>
@@ -5370,9 +4363,16 @@
           <w:sz w:val="28"/>
           <w:szCs w:val="28"/>
         </w:rPr>
-        <w:t xml:space="preserve"> с отмыванием денег с помощью </w:t>
-      </w:r>
-      <w:proofErr w:type="spellStart"/>
+        <w:t xml:space="preserve"> с отмыванием денег с помощью криптовалюты на сумму $8,6 миллиарда, которое мы отследили за весь 2021 год</w:t>
+      </w:r>
+      <w:r>
+        <w:rPr>
+          <w:color w:val="000000"/>
+          <w:sz w:val="28"/>
+          <w:szCs w:val="28"/>
+        </w:rPr>
+        <w:t>, — пишут авторы отчета. — </w:t>
+      </w:r>
       <w:r>
         <w:rPr>
           <w:rStyle w:val="a8"/>
@@ -5380,17 +4380,7 @@
           <w:sz w:val="28"/>
           <w:szCs w:val="28"/>
         </w:rPr>
-        <w:t>криптовалюты</w:t>
-      </w:r>
-      <w:proofErr w:type="spellEnd"/>
-      <w:r>
-        <w:rPr>
-          <w:rStyle w:val="a8"/>
-          <w:rFonts w:eastAsiaTheme="majorEastAsia"/>
-          <w:sz w:val="28"/>
-          <w:szCs w:val="28"/>
-        </w:rPr>
-        <w:t xml:space="preserve"> на сумму $8,6 миллиарда, которое мы отследили за весь 2021 год</w:t>
+        <w:t>Тем не менее, отмывание денег и, в частности, переводы от криптовалютных компаний, которые находятся под санкциями, представляют большой риск для укрепления доверия к NFT и должны более тщательно отслеживаться торговыми площадками, регулирующими и правоохранительными органами»</w:t>
       </w:r>
       <w:r>
         <w:rPr>
@@ -5398,49 +4388,21 @@
           <w:sz w:val="28"/>
           <w:szCs w:val="28"/>
         </w:rPr>
-        <w:t>, — пишут авторы отчета. — </w:t>
-      </w:r>
-      <w:r>
-        <w:rPr>
-          <w:rStyle w:val="a8"/>
-          <w:rFonts w:eastAsiaTheme="majorEastAsia"/>
-          <w:sz w:val="28"/>
-          <w:szCs w:val="28"/>
-        </w:rPr>
-        <w:t xml:space="preserve">Тем не менее, отмывание денег и, в частности, переводы от </w:t>
-      </w:r>
-      <w:proofErr w:type="spellStart"/>
-      <w:r>
-        <w:rPr>
-          <w:rStyle w:val="a8"/>
-          <w:rFonts w:eastAsiaTheme="majorEastAsia"/>
-          <w:sz w:val="28"/>
-          <w:szCs w:val="28"/>
-        </w:rPr>
-        <w:t>криптовалютных</w:t>
-      </w:r>
-      <w:proofErr w:type="spellEnd"/>
-      <w:r>
-        <w:rPr>
-          <w:rStyle w:val="a8"/>
-          <w:rFonts w:eastAsiaTheme="majorEastAsia"/>
-          <w:sz w:val="28"/>
-          <w:szCs w:val="28"/>
-        </w:rPr>
-        <w:t xml:space="preserve"> компаний, которые находятся под санкциями, представляют большой риск для укрепления доверия к NFT и должны более тщательно отслеживаться торговыми площадками, регулирующими и правоохранительными органами»</w:t>
-      </w:r>
-      <w:r>
-        <w:rPr>
+        <w:t>.</w:t>
+      </w:r>
+    </w:p>
+    <w:p>
+      <w:pPr>
+        <w:spacing w:line="360" w:lineRule="auto"/>
+        <w:rPr>
+          <w:rFonts w:ascii="Times New Roman" w:hAnsi="Times New Roman" w:cs="Times New Roman"/>
           <w:color w:val="000000"/>
           <w:sz w:val="28"/>
           <w:szCs w:val="28"/>
-        </w:rPr>
-        <w:t>.</w:t>
-      </w:r>
-    </w:p>
-    <w:p>
-      <w:pPr>
-        <w:spacing w:line="360" w:lineRule="auto"/>
+          <w:shd w:val="clear" w:color="auto" w:fill="FFFFFF"/>
+        </w:rPr>
+      </w:pPr>
+      <w:r>
         <w:rPr>
           <w:rFonts w:ascii="Times New Roman" w:hAnsi="Times New Roman" w:cs="Times New Roman"/>
           <w:color w:val="000000"/>
@@ -5448,148 +4410,7 @@
           <w:szCs w:val="28"/>
           <w:shd w:val="clear" w:color="auto" w:fill="FFFFFF"/>
         </w:rPr>
-      </w:pPr>
-      <w:r>
-        <w:rPr>
-          <w:rFonts w:ascii="Times New Roman" w:hAnsi="Times New Roman" w:cs="Times New Roman"/>
-          <w:color w:val="000000"/>
-          <w:sz w:val="28"/>
-          <w:szCs w:val="28"/>
-          <w:shd w:val="clear" w:color="auto" w:fill="FFFFFF"/>
-        </w:rPr>
-        <w:t xml:space="preserve">Тот же отчёт </w:t>
-      </w:r>
-      <w:proofErr w:type="spellStart"/>
-      <w:r>
-        <w:rPr>
-          <w:rFonts w:ascii="Times New Roman" w:hAnsi="Times New Roman" w:cs="Times New Roman"/>
-          <w:color w:val="000000"/>
-          <w:sz w:val="28"/>
-          <w:szCs w:val="28"/>
-          <w:shd w:val="clear" w:color="auto" w:fill="FFFFFF"/>
-        </w:rPr>
-        <w:t>Chainalysis</w:t>
-      </w:r>
-      <w:proofErr w:type="spellEnd"/>
-      <w:r>
-        <w:rPr>
-          <w:rFonts w:ascii="Times New Roman" w:hAnsi="Times New Roman" w:cs="Times New Roman"/>
-          <w:color w:val="000000"/>
-          <w:sz w:val="28"/>
-          <w:szCs w:val="28"/>
-          <w:shd w:val="clear" w:color="auto" w:fill="FFFFFF"/>
-        </w:rPr>
-        <w:t xml:space="preserve"> указывает на рост фиктивной торговли NFT. Держатели </w:t>
-      </w:r>
-      <w:proofErr w:type="spellStart"/>
-      <w:r>
-        <w:rPr>
-          <w:rFonts w:ascii="Times New Roman" w:hAnsi="Times New Roman" w:cs="Times New Roman"/>
-          <w:color w:val="000000"/>
-          <w:sz w:val="28"/>
-          <w:szCs w:val="28"/>
-          <w:shd w:val="clear" w:color="auto" w:fill="FFFFFF"/>
-        </w:rPr>
-        <w:t>токенов</w:t>
-      </w:r>
-      <w:proofErr w:type="spellEnd"/>
-      <w:r>
-        <w:rPr>
-          <w:rFonts w:ascii="Times New Roman" w:hAnsi="Times New Roman" w:cs="Times New Roman"/>
-          <w:color w:val="000000"/>
-          <w:sz w:val="28"/>
-          <w:szCs w:val="28"/>
-          <w:shd w:val="clear" w:color="auto" w:fill="FFFFFF"/>
-        </w:rPr>
-        <w:t xml:space="preserve"> покупают их сами у себя, используя сторонние </w:t>
-      </w:r>
-      <w:proofErr w:type="spellStart"/>
-      <w:r>
-        <w:rPr>
-          <w:rFonts w:ascii="Times New Roman" w:hAnsi="Times New Roman" w:cs="Times New Roman"/>
-          <w:color w:val="000000"/>
-          <w:sz w:val="28"/>
-          <w:szCs w:val="28"/>
-          <w:shd w:val="clear" w:color="auto" w:fill="FFFFFF"/>
-        </w:rPr>
-        <w:t>криптовалютные</w:t>
-      </w:r>
-      <w:proofErr w:type="spellEnd"/>
-      <w:r>
-        <w:rPr>
-          <w:rFonts w:ascii="Times New Roman" w:hAnsi="Times New Roman" w:cs="Times New Roman"/>
-          <w:color w:val="000000"/>
-          <w:sz w:val="28"/>
-          <w:szCs w:val="28"/>
-          <w:shd w:val="clear" w:color="auto" w:fill="FFFFFF"/>
-        </w:rPr>
-        <w:t xml:space="preserve"> кошельки, которые они контролируют, создавая ложное впечатление о ценности принадлежащего им </w:t>
-      </w:r>
-      <w:proofErr w:type="spellStart"/>
-      <w:r>
-        <w:rPr>
-          <w:rFonts w:ascii="Times New Roman" w:hAnsi="Times New Roman" w:cs="Times New Roman"/>
-          <w:color w:val="000000"/>
-          <w:sz w:val="28"/>
-          <w:szCs w:val="28"/>
-          <w:shd w:val="clear" w:color="auto" w:fill="FFFFFF"/>
-        </w:rPr>
-        <w:t>токена</w:t>
-      </w:r>
-      <w:proofErr w:type="spellEnd"/>
-      <w:r>
-        <w:rPr>
-          <w:rFonts w:ascii="Times New Roman" w:hAnsi="Times New Roman" w:cs="Times New Roman"/>
-          <w:color w:val="000000"/>
-          <w:sz w:val="28"/>
-          <w:szCs w:val="28"/>
-          <w:shd w:val="clear" w:color="auto" w:fill="FFFFFF"/>
-        </w:rPr>
-        <w:t xml:space="preserve">. Эта проблема ранее была присуща </w:t>
-      </w:r>
-      <w:proofErr w:type="spellStart"/>
-      <w:r>
-        <w:rPr>
-          <w:rFonts w:ascii="Times New Roman" w:hAnsi="Times New Roman" w:cs="Times New Roman"/>
-          <w:color w:val="000000"/>
-          <w:sz w:val="28"/>
-          <w:szCs w:val="28"/>
-          <w:shd w:val="clear" w:color="auto" w:fill="FFFFFF"/>
-        </w:rPr>
-        <w:t>криптовалютным</w:t>
-      </w:r>
-      <w:proofErr w:type="spellEnd"/>
-      <w:r>
-        <w:rPr>
-          <w:rFonts w:ascii="Times New Roman" w:hAnsi="Times New Roman" w:cs="Times New Roman"/>
-          <w:color w:val="000000"/>
-          <w:sz w:val="28"/>
-          <w:szCs w:val="28"/>
-          <w:shd w:val="clear" w:color="auto" w:fill="FFFFFF"/>
-        </w:rPr>
-        <w:t xml:space="preserve"> биржам, где она давала неверное представление об объёме торгов, но теперь она всё больше затрагивает торговые площадки NFT. </w:t>
-      </w:r>
-      <w:proofErr w:type="spellStart"/>
-      <w:r>
-        <w:rPr>
-          <w:rFonts w:ascii="Times New Roman" w:hAnsi="Times New Roman" w:cs="Times New Roman"/>
-          <w:color w:val="000000"/>
-          <w:sz w:val="28"/>
-          <w:szCs w:val="28"/>
-          <w:shd w:val="clear" w:color="auto" w:fill="FFFFFF"/>
-        </w:rPr>
-        <w:t>Chainalysis</w:t>
-      </w:r>
-      <w:proofErr w:type="spellEnd"/>
-      <w:r>
-        <w:rPr>
-          <w:rFonts w:ascii="Times New Roman" w:hAnsi="Times New Roman" w:cs="Times New Roman"/>
-          <w:color w:val="000000"/>
-          <w:sz w:val="28"/>
-          <w:szCs w:val="28"/>
-          <w:shd w:val="clear" w:color="auto" w:fill="FFFFFF"/>
-        </w:rPr>
-        <w:t xml:space="preserve"> выявила тысячи случаев покупки NFT с кошельков, на которые сначала были отправлены деньги с кошелька владельца NFT. Сообщается, что самый активный из таких продавцов </w:t>
+        <w:t xml:space="preserve">Тот же отчёт Chainalysis указывает на рост фиктивной торговли NFT. Держатели токенов покупают их сами у себя, используя сторонние криптовалютные кошельки, которые они контролируют, создавая ложное впечатление о ценности принадлежащего им токена. Эта проблема ранее была присуща криптовалютным биржам, где она давала неверное представление об объёме торгов, но теперь она всё больше затрагивает торговые площадки NFT. Chainalysis выявила тысячи случаев покупки NFT с кошельков, на которые сначала были отправлены деньги с кошелька владельца NFT. Сообщается, что самый активный из таких продавцов </w:t>
       </w:r>
       <w:r>
         <w:rPr>
@@ -5656,44 +4477,16 @@
           <w:sz w:val="28"/>
           <w:szCs w:val="28"/>
         </w:rPr>
-        <w:t xml:space="preserve"> </w:t>
-      </w:r>
-      <w:proofErr w:type="spellStart"/>
-      <w:r>
-        <w:rPr>
-          <w:rFonts w:ascii="Times New Roman" w:hAnsi="Times New Roman" w:cs="Times New Roman"/>
-          <w:sz w:val="28"/>
-          <w:szCs w:val="28"/>
-        </w:rPr>
-        <w:t>токенов</w:t>
-      </w:r>
-      <w:proofErr w:type="spellEnd"/>
-      <w:r>
-        <w:rPr>
-          <w:rFonts w:ascii="Times New Roman" w:hAnsi="Times New Roman" w:cs="Times New Roman"/>
-          <w:sz w:val="28"/>
-          <w:szCs w:val="28"/>
-        </w:rPr>
-        <w:t xml:space="preserve"> будет только расти. Отсутствие возможности объективной оценки стоимости каждого конкретного актива</w:t>
-      </w:r>
-      <w:r>
-        <w:rPr>
-          <w:rFonts w:ascii="Times New Roman" w:hAnsi="Times New Roman" w:cs="Times New Roman"/>
-          <w:sz w:val="28"/>
-          <w:szCs w:val="28"/>
-        </w:rPr>
-        <w:t xml:space="preserve">, а также невозможность установления выгодоприобретателя из-за того, что вся технология NFT основана на анонимности технологии </w:t>
-      </w:r>
-      <w:proofErr w:type="spellStart"/>
-      <w:r>
-        <w:rPr>
-          <w:rFonts w:ascii="Times New Roman" w:hAnsi="Times New Roman" w:cs="Times New Roman"/>
-          <w:sz w:val="28"/>
-          <w:szCs w:val="28"/>
-        </w:rPr>
-        <w:t>блокчейна</w:t>
-      </w:r>
-      <w:proofErr w:type="spellEnd"/>
+        <w:t xml:space="preserve"> токенов будет только расти. Отсутствие возможности объективной оценки стоимости каждого конкретного актива</w:t>
+      </w:r>
+      <w:r>
+        <w:rPr>
+          <w:rFonts w:ascii="Times New Roman" w:hAnsi="Times New Roman" w:cs="Times New Roman"/>
+          <w:sz w:val="28"/>
+          <w:szCs w:val="28"/>
+        </w:rPr>
+        <w:t>, а также невозможность установления выгодоприобретателя из-за того, что вся технология NFT основана на анонимности технологии блокчейна</w:t>
+      </w:r>
       <w:r>
         <w:rPr>
           <w:rFonts w:ascii="Times New Roman" w:hAnsi="Times New Roman" w:cs="Times New Roman"/>
@@ -6163,9 +4956,16 @@
           <w:szCs w:val="28"/>
           <w:lang w:val="en-US"/>
         </w:rPr>
-        <w:t xml:space="preserve"> 2. Schroeder, Stan. Crypto trading card game 'Gods Unchained' looks </w:t>
-      </w:r>
-      <w:proofErr w:type="gramStart"/>
+        <w:t xml:space="preserve"> 2. Schroeder, Stan. Crypto trading card game 'Gods Unchained' looks pretty sweet in first gameplay trailer (</w:t>
+      </w:r>
+      <w:r>
+        <w:rPr>
+          <w:rFonts w:ascii="Times New Roman" w:hAnsi="Times New Roman" w:cs="Times New Roman"/>
+          <w:sz w:val="28"/>
+          <w:szCs w:val="28"/>
+        </w:rPr>
+        <w:t>англ</w:t>
+      </w:r>
       <w:r>
         <w:rPr>
           <w:rFonts w:ascii="Times New Roman" w:hAnsi="Times New Roman" w:cs="Times New Roman"/>
@@ -6173,19 +4973,122 @@
           <w:szCs w:val="28"/>
           <w:lang w:val="en-US"/>
         </w:rPr>
-        <w:t>pretty sweet</w:t>
-      </w:r>
-      <w:proofErr w:type="gramEnd"/>
-      <w:r>
+        <w:t>.), Mashable.</w:t>
+      </w:r>
+    </w:p>
+    <w:p>
+      <w:pPr>
+        <w:spacing w:line="360" w:lineRule="auto"/>
         <w:rPr>
           <w:rFonts w:ascii="Times New Roman" w:hAnsi="Times New Roman" w:cs="Times New Roman"/>
           <w:sz w:val="28"/>
           <w:szCs w:val="28"/>
           <w:lang w:val="en-US"/>
         </w:rPr>
-        <w:t xml:space="preserve"> in first gameplay trailer (</w:t>
-      </w:r>
-      <w:proofErr w:type="spellStart"/>
+      </w:pPr>
+      <w:r>
+        <w:rPr>
+          <w:rFonts w:ascii="Times New Roman" w:hAnsi="Times New Roman" w:cs="Times New Roman"/>
+          <w:sz w:val="28"/>
+          <w:szCs w:val="28"/>
+          <w:lang w:val="en-US"/>
+        </w:rPr>
+        <w:t xml:space="preserve"> 3. Non-Fungible Tokens (NFTs): Blockchains, Scarcity, and Value. IO: Productivity, Innovation &amp; Technology eJournal. Social Science Research Network (SSRN).</w:t>
+      </w:r>
+    </w:p>
+    <w:p>
+      <w:pPr>
+        <w:spacing w:line="360" w:lineRule="auto"/>
+        <w:rPr>
+          <w:rFonts w:ascii="Times New Roman" w:hAnsi="Times New Roman" w:cs="Times New Roman"/>
+          <w:sz w:val="28"/>
+          <w:szCs w:val="28"/>
+          <w:lang w:val="en-US"/>
+        </w:rPr>
+      </w:pPr>
+      <w:r>
+        <w:rPr>
+          <w:rFonts w:ascii="Times New Roman" w:hAnsi="Times New Roman" w:cs="Times New Roman"/>
+          <w:sz w:val="28"/>
+          <w:szCs w:val="28"/>
+          <w:lang w:val="en-US"/>
+        </w:rPr>
+        <w:t xml:space="preserve"> 4. </w:t>
+      </w:r>
+      <w:r>
+        <w:rPr>
+          <w:rFonts w:ascii="Times New Roman" w:hAnsi="Times New Roman" w:cs="Times New Roman"/>
+          <w:sz w:val="28"/>
+          <w:szCs w:val="28"/>
+        </w:rPr>
+        <w:t>Кузнецова</w:t>
+      </w:r>
+      <w:r>
+        <w:rPr>
+          <w:rFonts w:ascii="Times New Roman" w:hAnsi="Times New Roman" w:cs="Times New Roman"/>
+          <w:sz w:val="28"/>
+          <w:szCs w:val="28"/>
+          <w:lang w:val="en-US"/>
+        </w:rPr>
+        <w:t>, 2021.</w:t>
+      </w:r>
+    </w:p>
+    <w:p>
+      <w:pPr>
+        <w:spacing w:line="360" w:lineRule="auto"/>
+        <w:rPr>
+          <w:rFonts w:ascii="Times New Roman" w:hAnsi="Times New Roman" w:cs="Times New Roman"/>
+          <w:sz w:val="28"/>
+          <w:szCs w:val="28"/>
+          <w:lang w:val="en-US"/>
+        </w:rPr>
+      </w:pPr>
+      <w:r>
+        <w:rPr>
+          <w:rFonts w:ascii="Times New Roman" w:hAnsi="Times New Roman" w:cs="Times New Roman"/>
+          <w:sz w:val="28"/>
+          <w:szCs w:val="28"/>
+          <w:lang w:val="en-US"/>
+        </w:rPr>
+        <w:t xml:space="preserve"> 5. </w:t>
+      </w:r>
+      <w:r>
+        <w:rPr>
+          <w:rFonts w:ascii="Times New Roman" w:hAnsi="Times New Roman" w:cs="Times New Roman"/>
+          <w:sz w:val="28"/>
+          <w:szCs w:val="28"/>
+        </w:rPr>
+        <w:t>Корнеев</w:t>
+      </w:r>
+      <w:r>
+        <w:rPr>
+          <w:rFonts w:ascii="Times New Roman" w:hAnsi="Times New Roman" w:cs="Times New Roman"/>
+          <w:sz w:val="28"/>
+          <w:szCs w:val="28"/>
+          <w:lang w:val="en-US"/>
+        </w:rPr>
+        <w:t>, 2021.</w:t>
+      </w:r>
+    </w:p>
+    <w:p>
+      <w:pPr>
+        <w:spacing w:line="360" w:lineRule="auto"/>
+        <w:rPr>
+          <w:rFonts w:ascii="Times New Roman" w:hAnsi="Times New Roman" w:cs="Times New Roman"/>
+          <w:sz w:val="28"/>
+          <w:szCs w:val="28"/>
+          <w:lang w:val="en-US"/>
+        </w:rPr>
+      </w:pPr>
+      <w:r>
+        <w:rPr>
+          <w:rFonts w:ascii="Times New Roman" w:hAnsi="Times New Roman" w:cs="Times New Roman"/>
+          <w:sz w:val="28"/>
+          <w:szCs w:val="28"/>
+          <w:lang w:val="en-US"/>
+        </w:rPr>
+        <w:t>6.  Investors Spent Millions on ‘Evolved Apes’ NFTs. Then They Got Scammed. (</w:t>
+      </w:r>
       <w:r>
         <w:rPr>
           <w:rFonts w:ascii="Times New Roman" w:hAnsi="Times New Roman" w:cs="Times New Roman"/>
@@ -6194,7 +5097,6 @@
         </w:rPr>
         <w:t>англ</w:t>
       </w:r>
-      <w:proofErr w:type="spellEnd"/>
       <w:r>
         <w:rPr>
           <w:rFonts w:ascii="Times New Roman" w:hAnsi="Times New Roman" w:cs="Times New Roman"/>
@@ -6202,7 +5104,58 @@
           <w:szCs w:val="28"/>
           <w:lang w:val="en-US"/>
         </w:rPr>
-        <w:t>.), Mashable.</w:t>
+        <w:t xml:space="preserve">.). www.vice.com. </w:t>
+      </w:r>
+      <w:r>
+        <w:rPr>
+          <w:rFonts w:ascii="Times New Roman" w:hAnsi="Times New Roman" w:cs="Times New Roman"/>
+          <w:sz w:val="28"/>
+          <w:szCs w:val="28"/>
+        </w:rPr>
+        <w:t>Дата</w:t>
+      </w:r>
+      <w:r>
+        <w:rPr>
+          <w:rFonts w:ascii="Times New Roman" w:hAnsi="Times New Roman" w:cs="Times New Roman"/>
+          <w:sz w:val="28"/>
+          <w:szCs w:val="28"/>
+          <w:lang w:val="en-US"/>
+        </w:rPr>
+        <w:t xml:space="preserve"> </w:t>
+      </w:r>
+      <w:r>
+        <w:rPr>
+          <w:rFonts w:ascii="Times New Roman" w:hAnsi="Times New Roman" w:cs="Times New Roman"/>
+          <w:sz w:val="28"/>
+          <w:szCs w:val="28"/>
+        </w:rPr>
+        <w:t>обращения</w:t>
+      </w:r>
+      <w:r>
+        <w:rPr>
+          <w:rFonts w:ascii="Times New Roman" w:hAnsi="Times New Roman" w:cs="Times New Roman"/>
+          <w:sz w:val="28"/>
+          <w:szCs w:val="28"/>
+          <w:lang w:val="en-US"/>
+        </w:rPr>
+        <w:t xml:space="preserve">: 16 </w:t>
+      </w:r>
+      <w:r>
+        <w:rPr>
+          <w:rFonts w:ascii="Times New Roman" w:hAnsi="Times New Roman" w:cs="Times New Roman"/>
+          <w:sz w:val="28"/>
+          <w:szCs w:val="28"/>
+        </w:rPr>
+        <w:t>декабря</w:t>
+      </w:r>
+      <w:r>
+        <w:rPr>
+          <w:rFonts w:ascii="Times New Roman" w:hAnsi="Times New Roman" w:cs="Times New Roman"/>
+          <w:sz w:val="28"/>
+          <w:szCs w:val="28"/>
+          <w:lang w:val="en-US"/>
+        </w:rPr>
+        <w:t xml:space="preserve"> 2021.</w:t>
       </w:r>
     </w:p>
     <w:p>
@@ -6212,9 +5165,25 @@
           <w:rFonts w:ascii="Times New Roman" w:hAnsi="Times New Roman" w:cs="Times New Roman"/>
           <w:sz w:val="28"/>
           <w:szCs w:val="28"/>
+        </w:rPr>
+      </w:pPr>
+      <w:r>
+        <w:rPr>
+          <w:rFonts w:ascii="Times New Roman" w:hAnsi="Times New Roman" w:cs="Times New Roman"/>
+          <w:sz w:val="28"/>
+          <w:szCs w:val="28"/>
           <w:lang w:val="en-US"/>
         </w:rPr>
-      </w:pPr>
+        <w:t xml:space="preserve"> 7. Andrew Wang. The NFT scammers are here (</w:t>
+      </w:r>
+      <w:r>
+        <w:rPr>
+          <w:rFonts w:ascii="Times New Roman" w:hAnsi="Times New Roman" w:cs="Times New Roman"/>
+          <w:sz w:val="28"/>
+          <w:szCs w:val="28"/>
+        </w:rPr>
+        <w:t>англ</w:t>
+      </w:r>
       <w:r>
         <w:rPr>
           <w:rFonts w:ascii="Times New Roman" w:hAnsi="Times New Roman" w:cs="Times New Roman"/>
@@ -6222,19 +5191,35 @@
           <w:szCs w:val="28"/>
           <w:lang w:val="en-US"/>
         </w:rPr>
-        <w:t xml:space="preserve"> 3. Non-Fungible Tokens (NFTs): </w:t>
-      </w:r>
-      <w:proofErr w:type="spellStart"/>
-      <w:r>
+        <w:t xml:space="preserve">.). </w:t>
+      </w:r>
+      <w:r>
+        <w:rPr>
+          <w:rFonts w:ascii="Times New Roman" w:hAnsi="Times New Roman" w:cs="Times New Roman"/>
+          <w:sz w:val="28"/>
+          <w:szCs w:val="28"/>
+        </w:rPr>
+        <w:t>The Verge (21 сентября 2021). Дата обращения: 16 декабря 2021.</w:t>
+      </w:r>
+    </w:p>
+    <w:p>
+      <w:pPr>
+        <w:spacing w:line="360" w:lineRule="auto"/>
         <w:rPr>
           <w:rFonts w:ascii="Times New Roman" w:hAnsi="Times New Roman" w:cs="Times New Roman"/>
           <w:sz w:val="28"/>
           <w:szCs w:val="28"/>
           <w:lang w:val="en-US"/>
         </w:rPr>
-        <w:t>Blockchains</w:t>
-      </w:r>
-      <w:proofErr w:type="spellEnd"/>
+      </w:pPr>
+      <w:r>
+        <w:rPr>
+          <w:rFonts w:ascii="Times New Roman" w:hAnsi="Times New Roman" w:cs="Times New Roman"/>
+          <w:sz w:val="28"/>
+          <w:szCs w:val="28"/>
+        </w:rPr>
+        <w:t xml:space="preserve"> </w:t>
+      </w:r>
       <w:r>
         <w:rPr>
           <w:rFonts w:ascii="Times New Roman" w:hAnsi="Times New Roman" w:cs="Times New Roman"/>
@@ -6242,143 +5227,8 @@
           <w:szCs w:val="28"/>
           <w:lang w:val="en-US"/>
         </w:rPr>
-        <w:t xml:space="preserve">, Scarcity, and Value. IO: Productivity, Innovation &amp; Technology </w:t>
-      </w:r>
-      <w:proofErr w:type="spellStart"/>
-      <w:r>
-        <w:rPr>
-          <w:rFonts w:ascii="Times New Roman" w:hAnsi="Times New Roman" w:cs="Times New Roman"/>
-          <w:sz w:val="28"/>
-          <w:szCs w:val="28"/>
-          <w:lang w:val="en-US"/>
-        </w:rPr>
-        <w:t>eJournal</w:t>
-      </w:r>
-      <w:proofErr w:type="spellEnd"/>
-      <w:r>
-        <w:rPr>
-          <w:rFonts w:ascii="Times New Roman" w:hAnsi="Times New Roman" w:cs="Times New Roman"/>
-          <w:sz w:val="28"/>
-          <w:szCs w:val="28"/>
-          <w:lang w:val="en-US"/>
-        </w:rPr>
-        <w:t>. Social Science Research Network (SSRN).</w:t>
-      </w:r>
-    </w:p>
-    <w:p>
-      <w:pPr>
-        <w:spacing w:line="360" w:lineRule="auto"/>
-        <w:rPr>
-          <w:rFonts w:ascii="Times New Roman" w:hAnsi="Times New Roman" w:cs="Times New Roman"/>
-          <w:sz w:val="28"/>
-          <w:szCs w:val="28"/>
-          <w:lang w:val="en-US"/>
-        </w:rPr>
-      </w:pPr>
-      <w:r>
-        <w:rPr>
-          <w:rFonts w:ascii="Times New Roman" w:hAnsi="Times New Roman" w:cs="Times New Roman"/>
-          <w:sz w:val="28"/>
-          <w:szCs w:val="28"/>
-          <w:lang w:val="en-US"/>
-        </w:rPr>
-        <w:t xml:space="preserve"> 4. </w:t>
-      </w:r>
-      <w:r>
-        <w:rPr>
-          <w:rFonts w:ascii="Times New Roman" w:hAnsi="Times New Roman" w:cs="Times New Roman"/>
-          <w:sz w:val="28"/>
-          <w:szCs w:val="28"/>
-        </w:rPr>
-        <w:t>Кузнецова</w:t>
-      </w:r>
-      <w:r>
-        <w:rPr>
-          <w:rFonts w:ascii="Times New Roman" w:hAnsi="Times New Roman" w:cs="Times New Roman"/>
-          <w:sz w:val="28"/>
-          <w:szCs w:val="28"/>
-          <w:lang w:val="en-US"/>
-        </w:rPr>
-        <w:t>, 2021.</w:t>
-      </w:r>
-    </w:p>
-    <w:p>
-      <w:pPr>
-        <w:spacing w:line="360" w:lineRule="auto"/>
-        <w:rPr>
-          <w:rFonts w:ascii="Times New Roman" w:hAnsi="Times New Roman" w:cs="Times New Roman"/>
-          <w:sz w:val="28"/>
-          <w:szCs w:val="28"/>
-          <w:lang w:val="en-US"/>
-        </w:rPr>
-      </w:pPr>
-      <w:r>
-        <w:rPr>
-          <w:rFonts w:ascii="Times New Roman" w:hAnsi="Times New Roman" w:cs="Times New Roman"/>
-          <w:sz w:val="28"/>
-          <w:szCs w:val="28"/>
-          <w:lang w:val="en-US"/>
-        </w:rPr>
-        <w:t xml:space="preserve"> 5. </w:t>
-      </w:r>
-      <w:r>
-        <w:rPr>
-          <w:rFonts w:ascii="Times New Roman" w:hAnsi="Times New Roman" w:cs="Times New Roman"/>
-          <w:sz w:val="28"/>
-          <w:szCs w:val="28"/>
-        </w:rPr>
-        <w:t>Корнеев</w:t>
-      </w:r>
-      <w:r>
-        <w:rPr>
-          <w:rFonts w:ascii="Times New Roman" w:hAnsi="Times New Roman" w:cs="Times New Roman"/>
-          <w:sz w:val="28"/>
-          <w:szCs w:val="28"/>
-          <w:lang w:val="en-US"/>
-        </w:rPr>
-        <w:t>, 2021.</w:t>
-      </w:r>
-    </w:p>
-    <w:p>
-      <w:pPr>
-        <w:spacing w:line="360" w:lineRule="auto"/>
-        <w:rPr>
-          <w:rFonts w:ascii="Times New Roman" w:hAnsi="Times New Roman" w:cs="Times New Roman"/>
-          <w:sz w:val="28"/>
-          <w:szCs w:val="28"/>
-          <w:lang w:val="en-US"/>
-        </w:rPr>
-      </w:pPr>
-      <w:r>
-        <w:rPr>
-          <w:rFonts w:ascii="Times New Roman" w:hAnsi="Times New Roman" w:cs="Times New Roman"/>
-          <w:sz w:val="28"/>
-          <w:szCs w:val="28"/>
-          <w:lang w:val="en-US"/>
-        </w:rPr>
-        <w:t xml:space="preserve">6.  Investors Spent Millions on ‘Evolved Apes’ NFTs. Then They </w:t>
-      </w:r>
-      <w:proofErr w:type="gramStart"/>
-      <w:r>
-        <w:rPr>
-          <w:rFonts w:ascii="Times New Roman" w:hAnsi="Times New Roman" w:cs="Times New Roman"/>
-          <w:sz w:val="28"/>
-          <w:szCs w:val="28"/>
-          <w:lang w:val="en-US"/>
-        </w:rPr>
-        <w:t>Got</w:t>
-      </w:r>
-      <w:proofErr w:type="gramEnd"/>
-      <w:r>
-        <w:rPr>
-          <w:rFonts w:ascii="Times New Roman" w:hAnsi="Times New Roman" w:cs="Times New Roman"/>
-          <w:sz w:val="28"/>
-          <w:szCs w:val="28"/>
-          <w:lang w:val="en-US"/>
-        </w:rPr>
-        <w:t xml:space="preserve"> Scammed. (</w:t>
-      </w:r>
-      <w:proofErr w:type="spellStart"/>
+        <w:t>8 .Dinusha Mendis. When you buy an NFT, you don't completely own it – here's why (</w:t>
+      </w:r>
       <w:r>
         <w:rPr>
           <w:rFonts w:ascii="Times New Roman" w:hAnsi="Times New Roman" w:cs="Times New Roman"/>
@@ -6387,270 +5237,6 @@
         </w:rPr>
         <w:t>англ</w:t>
       </w:r>
-      <w:proofErr w:type="spellEnd"/>
-      <w:r>
-        <w:rPr>
-          <w:rFonts w:ascii="Times New Roman" w:hAnsi="Times New Roman" w:cs="Times New Roman"/>
-          <w:sz w:val="28"/>
-          <w:szCs w:val="28"/>
-          <w:lang w:val="en-US"/>
-        </w:rPr>
-        <w:t xml:space="preserve">.). </w:t>
-      </w:r>
-      <w:proofErr w:type="gramStart"/>
-      <w:r>
-        <w:rPr>
-          <w:rFonts w:ascii="Times New Roman" w:hAnsi="Times New Roman" w:cs="Times New Roman"/>
-          <w:sz w:val="28"/>
-          <w:szCs w:val="28"/>
-          <w:lang w:val="en-US"/>
-        </w:rPr>
-        <w:t>www.vice.com</w:t>
-      </w:r>
-      <w:proofErr w:type="gramEnd"/>
-      <w:r>
-        <w:rPr>
-          <w:rFonts w:ascii="Times New Roman" w:hAnsi="Times New Roman" w:cs="Times New Roman"/>
-          <w:sz w:val="28"/>
-          <w:szCs w:val="28"/>
-          <w:lang w:val="en-US"/>
-        </w:rPr>
-        <w:t xml:space="preserve">. </w:t>
-      </w:r>
-      <w:r>
-        <w:rPr>
-          <w:rFonts w:ascii="Times New Roman" w:hAnsi="Times New Roman" w:cs="Times New Roman"/>
-          <w:sz w:val="28"/>
-          <w:szCs w:val="28"/>
-        </w:rPr>
-        <w:t>Дата</w:t>
-      </w:r>
-      <w:r>
-        <w:rPr>
-          <w:rFonts w:ascii="Times New Roman" w:hAnsi="Times New Roman" w:cs="Times New Roman"/>
-          <w:sz w:val="28"/>
-          <w:szCs w:val="28"/>
-          <w:lang w:val="en-US"/>
-        </w:rPr>
-        <w:t xml:space="preserve"> </w:t>
-      </w:r>
-      <w:r>
-        <w:rPr>
-          <w:rFonts w:ascii="Times New Roman" w:hAnsi="Times New Roman" w:cs="Times New Roman"/>
-          <w:sz w:val="28"/>
-          <w:szCs w:val="28"/>
-        </w:rPr>
-        <w:t>обращения</w:t>
-      </w:r>
-      <w:r>
-        <w:rPr>
-          <w:rFonts w:ascii="Times New Roman" w:hAnsi="Times New Roman" w:cs="Times New Roman"/>
-          <w:sz w:val="28"/>
-          <w:szCs w:val="28"/>
-          <w:lang w:val="en-US"/>
-        </w:rPr>
-        <w:t xml:space="preserve">: 16 </w:t>
-      </w:r>
-      <w:r>
-        <w:rPr>
-          <w:rFonts w:ascii="Times New Roman" w:hAnsi="Times New Roman" w:cs="Times New Roman"/>
-          <w:sz w:val="28"/>
-          <w:szCs w:val="28"/>
-        </w:rPr>
-        <w:t>декабря</w:t>
-      </w:r>
-      <w:r>
-        <w:rPr>
-          <w:rFonts w:ascii="Times New Roman" w:hAnsi="Times New Roman" w:cs="Times New Roman"/>
-          <w:sz w:val="28"/>
-          <w:szCs w:val="28"/>
-          <w:lang w:val="en-US"/>
-        </w:rPr>
-        <w:t xml:space="preserve"> 2021.</w:t>
-      </w:r>
-    </w:p>
-    <w:p>
-      <w:pPr>
-        <w:spacing w:line="360" w:lineRule="auto"/>
-        <w:rPr>
-          <w:rFonts w:ascii="Times New Roman" w:hAnsi="Times New Roman" w:cs="Times New Roman"/>
-          <w:sz w:val="28"/>
-          <w:szCs w:val="28"/>
-        </w:rPr>
-      </w:pPr>
-      <w:r>
-        <w:rPr>
-          <w:rFonts w:ascii="Times New Roman" w:hAnsi="Times New Roman" w:cs="Times New Roman"/>
-          <w:sz w:val="28"/>
-          <w:szCs w:val="28"/>
-          <w:lang w:val="en-US"/>
-        </w:rPr>
-        <w:t xml:space="preserve"> 7. Andrew Wang. The NFT scammers are here (</w:t>
-      </w:r>
-      <w:proofErr w:type="spellStart"/>
-      <w:r>
-        <w:rPr>
-          <w:rFonts w:ascii="Times New Roman" w:hAnsi="Times New Roman" w:cs="Times New Roman"/>
-          <w:sz w:val="28"/>
-          <w:szCs w:val="28"/>
-        </w:rPr>
-        <w:t>англ</w:t>
-      </w:r>
-      <w:proofErr w:type="spellEnd"/>
-      <w:r>
-        <w:rPr>
-          <w:rFonts w:ascii="Times New Roman" w:hAnsi="Times New Roman" w:cs="Times New Roman"/>
-          <w:sz w:val="28"/>
-          <w:szCs w:val="28"/>
-          <w:lang w:val="en-US"/>
-        </w:rPr>
-        <w:t xml:space="preserve">.). </w:t>
-      </w:r>
-      <w:proofErr w:type="spellStart"/>
-      <w:r>
-        <w:rPr>
-          <w:rFonts w:ascii="Times New Roman" w:hAnsi="Times New Roman" w:cs="Times New Roman"/>
-          <w:sz w:val="28"/>
-          <w:szCs w:val="28"/>
-        </w:rPr>
-        <w:t>The</w:t>
-      </w:r>
-      <w:proofErr w:type="spellEnd"/>
-      <w:r>
-        <w:rPr>
-          <w:rFonts w:ascii="Times New Roman" w:hAnsi="Times New Roman" w:cs="Times New Roman"/>
-          <w:sz w:val="28"/>
-          <w:szCs w:val="28"/>
-        </w:rPr>
-        <w:t xml:space="preserve"> </w:t>
-      </w:r>
-      <w:proofErr w:type="spellStart"/>
-      <w:r>
-        <w:rPr>
-          <w:rFonts w:ascii="Times New Roman" w:hAnsi="Times New Roman" w:cs="Times New Roman"/>
-          <w:sz w:val="28"/>
-          <w:szCs w:val="28"/>
-        </w:rPr>
-        <w:t>Verge</w:t>
-      </w:r>
-      <w:proofErr w:type="spellEnd"/>
-      <w:r>
-        <w:rPr>
-          <w:rFonts w:ascii="Times New Roman" w:hAnsi="Times New Roman" w:cs="Times New Roman"/>
-          <w:sz w:val="28"/>
-          <w:szCs w:val="28"/>
-        </w:rPr>
-        <w:t xml:space="preserve"> (21 сентября 2021). Дата обращения: 16 декабря 2021.</w:t>
-      </w:r>
-    </w:p>
-    <w:p>
-      <w:pPr>
-        <w:spacing w:line="360" w:lineRule="auto"/>
-        <w:rPr>
-          <w:rFonts w:ascii="Times New Roman" w:hAnsi="Times New Roman" w:cs="Times New Roman"/>
-          <w:sz w:val="28"/>
-          <w:szCs w:val="28"/>
-          <w:lang w:val="en-US"/>
-        </w:rPr>
-      </w:pPr>
-      <w:r>
-        <w:rPr>
-          <w:rFonts w:ascii="Times New Roman" w:hAnsi="Times New Roman" w:cs="Times New Roman"/>
-          <w:sz w:val="28"/>
-          <w:szCs w:val="28"/>
-        </w:rPr>
-        <w:t xml:space="preserve"> </w:t>
-      </w:r>
-      <w:proofErr w:type="gramStart"/>
-      <w:r>
-        <w:rPr>
-          <w:rFonts w:ascii="Times New Roman" w:hAnsi="Times New Roman" w:cs="Times New Roman"/>
-          <w:sz w:val="28"/>
-          <w:szCs w:val="28"/>
-          <w:lang w:val="en-US"/>
-        </w:rPr>
-        <w:t>8</w:t>
-      </w:r>
-      <w:proofErr w:type="gramEnd"/>
-      <w:r>
-        <w:rPr>
-          <w:rFonts w:ascii="Times New Roman" w:hAnsi="Times New Roman" w:cs="Times New Roman"/>
-          <w:sz w:val="28"/>
-          <w:szCs w:val="28"/>
-          <w:lang w:val="en-US"/>
-        </w:rPr>
-        <w:t xml:space="preserve"> .</w:t>
-      </w:r>
-      <w:proofErr w:type="spellStart"/>
-      <w:r>
-        <w:rPr>
-          <w:rFonts w:ascii="Times New Roman" w:hAnsi="Times New Roman" w:cs="Times New Roman"/>
-          <w:sz w:val="28"/>
-          <w:szCs w:val="28"/>
-          <w:lang w:val="en-US"/>
-        </w:rPr>
-        <w:t>Dinusha</w:t>
-      </w:r>
-      <w:proofErr w:type="spellEnd"/>
-      <w:r>
-        <w:rPr>
-          <w:rFonts w:ascii="Times New Roman" w:hAnsi="Times New Roman" w:cs="Times New Roman"/>
-          <w:sz w:val="28"/>
-          <w:szCs w:val="28"/>
-          <w:lang w:val="en-US"/>
-        </w:rPr>
-        <w:t xml:space="preserve"> </w:t>
-      </w:r>
-      <w:proofErr w:type="spellStart"/>
-      <w:r>
-        <w:rPr>
-          <w:rFonts w:ascii="Times New Roman" w:hAnsi="Times New Roman" w:cs="Times New Roman"/>
-          <w:sz w:val="28"/>
-          <w:szCs w:val="28"/>
-          <w:lang w:val="en-US"/>
-        </w:rPr>
-        <w:t>Mendis</w:t>
-      </w:r>
-      <w:proofErr w:type="spellEnd"/>
-      <w:r>
-        <w:rPr>
-          <w:rFonts w:ascii="Times New Roman" w:hAnsi="Times New Roman" w:cs="Times New Roman"/>
-          <w:sz w:val="28"/>
-          <w:szCs w:val="28"/>
-          <w:lang w:val="en-US"/>
-        </w:rPr>
-        <w:t xml:space="preserve">. When you buy an NFT, you </w:t>
-      </w:r>
-      <w:proofErr w:type="gramStart"/>
-      <w:r>
-        <w:rPr>
-          <w:rFonts w:ascii="Times New Roman" w:hAnsi="Times New Roman" w:cs="Times New Roman"/>
-          <w:sz w:val="28"/>
-          <w:szCs w:val="28"/>
-          <w:lang w:val="en-US"/>
-        </w:rPr>
-        <w:t>don't</w:t>
-      </w:r>
-      <w:proofErr w:type="gramEnd"/>
-      <w:r>
-        <w:rPr>
-          <w:rFonts w:ascii="Times New Roman" w:hAnsi="Times New Roman" w:cs="Times New Roman"/>
-          <w:sz w:val="28"/>
-          <w:szCs w:val="28"/>
-          <w:lang w:val="en-US"/>
-        </w:rPr>
-        <w:t xml:space="preserve"> completely own it – here's why (</w:t>
-      </w:r>
-      <w:proofErr w:type="spellStart"/>
-      <w:r>
-        <w:rPr>
-          <w:rFonts w:ascii="Times New Roman" w:hAnsi="Times New Roman" w:cs="Times New Roman"/>
-          <w:sz w:val="28"/>
-          <w:szCs w:val="28"/>
-        </w:rPr>
-        <w:t>англ</w:t>
-      </w:r>
-      <w:proofErr w:type="spellEnd"/>
       <w:r>
         <w:rPr>
           <w:rFonts w:ascii="Times New Roman" w:hAnsi="Times New Roman" w:cs="Times New Roman"/>
@@ -6902,8 +5488,6 @@
           <w:lang w:val="en-US"/>
         </w:rPr>
       </w:pPr>
-      <w:bookmarkStart w:id="30" w:name="_GoBack"/>
-      <w:bookmarkEnd w:id="30"/>
     </w:p>
     <w:sectPr>
       <w:footerReference w:type="default" r:id="rId12"/>
@@ -6918,7 +5502,7 @@
 </file>
 
 <file path=word/endnotes.xml><?xml version="1.0" encoding="utf-8"?>
-<w:endnotes xmlns:wpc="http://schemas.microsoft.com/office/word/2010/wordprocessingCanvas" xmlns:mc="http://schemas.openxmlformats.org/markup-compatibility/2006" xmlns:o="urn:schemas-microsoft-com:office:office" xmlns:r="http://schemas.openxmlformats.org/officeDocument/2006/relationships" xmlns:m="http://schemas.openxmlformats.org/officeDocument/2006/math" xmlns:v="urn:schemas-microsoft-com:vml" xmlns:wp14="http://schemas.microsoft.com/office/word/2010/wordprocessingDrawing" xmlns:wp="http://schemas.openxmlformats.org/drawingml/2006/wordprocessingDrawing" xmlns:w10="urn:schemas-microsoft-com:office:word" xmlns:w="http://schemas.openxmlformats.org/wordprocessingml/2006/main" xmlns:w14="http://schemas.microsoft.com/office/word/2010/wordml" xmlns:w15="http://schemas.microsoft.com/office/word/2012/wordml" xmlns:wpg="http://schemas.microsoft.com/office/word/2010/wordprocessingGroup" xmlns:wpi="http://schemas.microsoft.com/office/word/2010/wordprocessingInk" xmlns:wne="http://schemas.microsoft.com/office/word/2006/wordml" xmlns:wps="http://schemas.microsoft.com/office/word/2010/wordprocessingShape" mc:Ignorable="w14 w15 wp14">
+<w:endnotes xmlns:wpc="http://schemas.microsoft.com/office/word/2010/wordprocessingCanvas" xmlns:cx="http://schemas.microsoft.com/office/drawing/2014/chartex" xmlns:cx1="http://schemas.microsoft.com/office/drawing/2015/9/8/chartex" xmlns:cx2="http://schemas.microsoft.com/office/drawing/2015/10/21/chartex" xmlns:cx3="http://schemas.microsoft.com/office/drawing/2016/5/9/chartex" xmlns:cx4="http://schemas.microsoft.com/office/drawing/2016/5/10/chartex" xmlns:cx5="http://schemas.microsoft.com/office/drawing/2016/5/11/chartex" xmlns:cx6="http://schemas.microsoft.com/office/drawing/2016/5/12/chartex" xmlns:cx7="http://schemas.microsoft.com/office/drawing/2016/5/13/chartex" xmlns:cx8="http://schemas.microsoft.com/office/drawing/2016/5/14/chartex" xmlns:mc="http://schemas.openxmlformats.org/markup-compatibility/2006" xmlns:aink="http://schemas.microsoft.com/office/drawing/2016/ink" xmlns:am3d="http://schemas.microsoft.com/office/drawing/2017/model3d" xmlns:o="urn:schemas-microsoft-com:office:office" xmlns:oel="http://schemas.microsoft.com/office/2019/extlst" xmlns:r="http://schemas.openxmlformats.org/officeDocument/2006/relationships" xmlns:m="http://schemas.openxmlformats.org/officeDocument/2006/math" xmlns:v="urn:schemas-microsoft-com:vml" xmlns:wp14="http://schemas.microsoft.com/office/word/2010/wordprocessingDrawing" xmlns:wp="http://schemas.openxmlformats.org/drawingml/2006/wordprocessingDrawing" xmlns:w10="urn:schemas-microsoft-com:office:word" xmlns:w="http://schemas.openxmlformats.org/wordprocessingml/2006/main" xmlns:w14="http://schemas.microsoft.com/office/word/2010/wordml" xmlns:w15="http://schemas.microsoft.com/office/word/2012/wordml" xmlns:w16cex="http://schemas.microsoft.com/office/word/2018/wordml/cex" xmlns:w16cid="http://schemas.microsoft.com/office/word/2016/wordml/cid" xmlns:w16="http://schemas.microsoft.com/office/word/2018/wordml" xmlns:w16du="http://schemas.microsoft.com/office/word/2023/wordml/word16du" xmlns:w16sdtdh="http://schemas.microsoft.com/office/word/2020/wordml/sdtdatahash" xmlns:w16se="http://schemas.microsoft.com/office/word/2015/wordml/symex" xmlns:wpg="http://schemas.microsoft.com/office/word/2010/wordprocessingGroup" xmlns:wpi="http://schemas.microsoft.com/office/word/2010/wordprocessingInk" xmlns:wne="http://schemas.microsoft.com/office/word/2006/wordml" xmlns:wps="http://schemas.microsoft.com/office/word/2010/wordprocessingShape" mc:Ignorable="w14 w15 w16se w16cid w16 w16cex w16sdtdh w16du wp14">
   <w:endnote w:type="separator" w:id="-1">
     <w:p>
       <w:pPr>
@@ -6943,7 +5527,7 @@
 </file>
 
 <file path=word/footer1.xml><?xml version="1.0" encoding="utf-8"?>
-<w:ftr xmlns:wpc="http://schemas.microsoft.com/office/word/2010/wordprocessingCanvas" xmlns:mc="http://schemas.openxmlformats.org/markup-compatibility/2006" xmlns:o="urn:schemas-microsoft-com:office:office" xmlns:r="http://schemas.openxmlformats.org/officeDocument/2006/relationships" xmlns:m="http://schemas.openxmlformats.org/officeDocument/2006/math" xmlns:v="urn:schemas-microsoft-com:vml" xmlns:wp14="http://schemas.microsoft.com/office/word/2010/wordprocessingDrawing" xmlns:wp="http://schemas.openxmlformats.org/drawingml/2006/wordprocessingDrawing" xmlns:w10="urn:schemas-microsoft-com:office:word" xmlns:w="http://schemas.openxmlformats.org/wordprocessingml/2006/main" xmlns:w14="http://schemas.microsoft.com/office/word/2010/wordml" xmlns:w15="http://schemas.microsoft.com/office/word/2012/wordml" xmlns:wpg="http://schemas.microsoft.com/office/word/2010/wordprocessingGroup" xmlns:wpi="http://schemas.microsoft.com/office/word/2010/wordprocessingInk" xmlns:wne="http://schemas.microsoft.com/office/word/2006/wordml" xmlns:wps="http://schemas.microsoft.com/office/word/2010/wordprocessingShape" mc:Ignorable="w14 w15 wp14">
+<w:ftr xmlns:wpc="http://schemas.microsoft.com/office/word/2010/wordprocessingCanvas" xmlns:cx="http://schemas.microsoft.com/office/drawing/2014/chartex" xmlns:cx1="http://schemas.microsoft.com/office/drawing/2015/9/8/chartex" xmlns:cx2="http://schemas.microsoft.com/office/drawing/2015/10/21/chartex" xmlns:cx3="http://schemas.microsoft.com/office/drawing/2016/5/9/chartex" xmlns:cx4="http://schemas.microsoft.com/office/drawing/2016/5/10/chartex" xmlns:cx5="http://schemas.microsoft.com/office/drawing/2016/5/11/chartex" xmlns:cx6="http://schemas.microsoft.com/office/drawing/2016/5/12/chartex" xmlns:cx7="http://schemas.microsoft.com/office/drawing/2016/5/13/chartex" xmlns:cx8="http://schemas.microsoft.com/office/drawing/2016/5/14/chartex" xmlns:mc="http://schemas.openxmlformats.org/markup-compatibility/2006" xmlns:aink="http://schemas.microsoft.com/office/drawing/2016/ink" xmlns:am3d="http://schemas.microsoft.com/office/drawing/2017/model3d" xmlns:o="urn:schemas-microsoft-com:office:office" xmlns:oel="http://schemas.microsoft.com/office/2019/extlst" xmlns:r="http://schemas.openxmlformats.org/officeDocument/2006/relationships" xmlns:m="http://schemas.openxmlformats.org/officeDocument/2006/math" xmlns:v="urn:schemas-microsoft-com:vml" xmlns:wp14="http://schemas.microsoft.com/office/word/2010/wordprocessingDrawing" xmlns:wp="http://schemas.openxmlformats.org/drawingml/2006/wordprocessingDrawing" xmlns:w10="urn:schemas-microsoft-com:office:word" xmlns:w="http://schemas.openxmlformats.org/wordprocessingml/2006/main" xmlns:w14="http://schemas.microsoft.com/office/word/2010/wordml" xmlns:w15="http://schemas.microsoft.com/office/word/2012/wordml" xmlns:w16cex="http://schemas.microsoft.com/office/word/2018/wordml/cex" xmlns:w16cid="http://schemas.microsoft.com/office/word/2016/wordml/cid" xmlns:w16="http://schemas.microsoft.com/office/word/2018/wordml" xmlns:w16du="http://schemas.microsoft.com/office/word/2023/wordml/word16du" xmlns:w16sdtdh="http://schemas.microsoft.com/office/word/2020/wordml/sdtdatahash" xmlns:w16se="http://schemas.microsoft.com/office/word/2015/wordml/symex" xmlns:wpg="http://schemas.microsoft.com/office/word/2010/wordprocessingGroup" xmlns:wpi="http://schemas.microsoft.com/office/word/2010/wordprocessingInk" xmlns:wne="http://schemas.microsoft.com/office/word/2006/wordml" xmlns:wps="http://schemas.microsoft.com/office/word/2010/wordprocessingShape" mc:Ignorable="w14 w15 w16se w16cid w16 w16cex w16sdtdh w16du wp14">
   <w:sdt>
     <w:sdtPr>
       <w:id w:val="-1699767565"/>
@@ -6952,7 +5536,6 @@
         <w:docPartUnique/>
       </w:docPartObj>
     </w:sdtPr>
-    <w:sdtEndPr/>
     <w:sdtContent>
       <w:p>
         <w:pPr>
@@ -6989,7 +5572,7 @@
 </file>
 
 <file path=word/footnotes.xml><?xml version="1.0" encoding="utf-8"?>
-<w:footnotes xmlns:wpc="http://schemas.microsoft.com/office/word/2010/wordprocessingCanvas" xmlns:mc="http://schemas.openxmlformats.org/markup-compatibility/2006" xmlns:o="urn:schemas-microsoft-com:office:office" xmlns:r="http://schemas.openxmlformats.org/officeDocument/2006/relationships" xmlns:m="http://schemas.openxmlformats.org/officeDocument/2006/math" xmlns:v="urn:schemas-microsoft-com:vml" xmlns:wp14="http://schemas.microsoft.com/office/word/2010/wordprocessingDrawing" xmlns:wp="http://schemas.openxmlformats.org/drawingml/2006/wordprocessingDrawing" xmlns:w10="urn:schemas-microsoft-com:office:word" xmlns:w="http://schemas.openxmlformats.org/wordprocessingml/2006/main" xmlns:w14="http://schemas.microsoft.com/office/word/2010/wordml" xmlns:w15="http://schemas.microsoft.com/office/word/2012/wordml" xmlns:wpg="http://schemas.microsoft.com/office/word/2010/wordprocessingGroup" xmlns:wpi="http://schemas.microsoft.com/office/word/2010/wordprocessingInk" xmlns:wne="http://schemas.microsoft.com/office/word/2006/wordml" xmlns:wps="http://schemas.microsoft.com/office/word/2010/wordprocessingShape" mc:Ignorable="w14 w15 wp14">
+<w:footnotes xmlns:wpc="http://schemas.microsoft.com/office/word/2010/wordprocessingCanvas" xmlns:cx="http://schemas.microsoft.com/office/drawing/2014/chartex" xmlns:cx1="http://schemas.microsoft.com/office/drawing/2015/9/8/chartex" xmlns:cx2="http://schemas.microsoft.com/office/drawing/2015/10/21/chartex" xmlns:cx3="http://schemas.microsoft.com/office/drawing/2016/5/9/chartex" xmlns:cx4="http://schemas.microsoft.com/office/drawing/2016/5/10/chartex" xmlns:cx5="http://schemas.microsoft.com/office/drawing/2016/5/11/chartex" xmlns:cx6="http://schemas.microsoft.com/office/drawing/2016/5/12/chartex" xmlns:cx7="http://schemas.microsoft.com/office/drawing/2016/5/13/chartex" xmlns:cx8="http://schemas.microsoft.com/office/drawing/2016/5/14/chartex" xmlns:mc="http://schemas.openxmlformats.org/markup-compatibility/2006" xmlns:aink="http://schemas.microsoft.com/office/drawing/2016/ink" xmlns:am3d="http://schemas.microsoft.com/office/drawing/2017/model3d" xmlns:o="urn:schemas-microsoft-com:office:office" xmlns:oel="http://schemas.microsoft.com/office/2019/extlst" xmlns:r="http://schemas.openxmlformats.org/officeDocument/2006/relationships" xmlns:m="http://schemas.openxmlformats.org/officeDocument/2006/math" xmlns:v="urn:schemas-microsoft-com:vml" xmlns:wp14="http://schemas.microsoft.com/office/word/2010/wordprocessingDrawing" xmlns:wp="http://schemas.openxmlformats.org/drawingml/2006/wordprocessingDrawing" xmlns:w10="urn:schemas-microsoft-com:office:word" xmlns:w="http://schemas.openxmlformats.org/wordprocessingml/2006/main" xmlns:w14="http://schemas.microsoft.com/office/word/2010/wordml" xmlns:w15="http://schemas.microsoft.com/office/word/2012/wordml" xmlns:w16cex="http://schemas.microsoft.com/office/word/2018/wordml/cex" xmlns:w16cid="http://schemas.microsoft.com/office/word/2016/wordml/cid" xmlns:w16="http://schemas.microsoft.com/office/word/2018/wordml" xmlns:w16du="http://schemas.microsoft.com/office/word/2023/wordml/word16du" xmlns:w16sdtdh="http://schemas.microsoft.com/office/word/2020/wordml/sdtdatahash" xmlns:w16se="http://schemas.microsoft.com/office/word/2015/wordml/symex" xmlns:wpg="http://schemas.microsoft.com/office/word/2010/wordprocessingGroup" xmlns:wpi="http://schemas.microsoft.com/office/word/2010/wordprocessingInk" xmlns:wne="http://schemas.microsoft.com/office/word/2006/wordml" xmlns:wps="http://schemas.microsoft.com/office/word/2010/wordprocessingShape" mc:Ignorable="w14 w15 w16se w16cid w16 w16cex w16sdtdh w16du wp14">
   <w:footnote w:type="separator" w:id="-1">
     <w:p>
       <w:pPr>
@@ -7014,7 +5597,7 @@
 </file>
 
 <file path=word/styles.xml><?xml version="1.0" encoding="utf-8"?>
-<w:styles xmlns:mc="http://schemas.openxmlformats.org/markup-compatibility/2006" xmlns:r="http://schemas.openxmlformats.org/officeDocument/2006/relationships" xmlns:w="http://schemas.openxmlformats.org/wordprocessingml/2006/main" xmlns:w14="http://schemas.microsoft.com/office/word/2010/wordml" xmlns:w15="http://schemas.microsoft.com/office/word/2012/wordml" mc:Ignorable="w14 w15">
+<w:styles xmlns:mc="http://schemas.openxmlformats.org/markup-compatibility/2006" xmlns:r="http://schemas.openxmlformats.org/officeDocument/2006/relationships" xmlns:w="http://schemas.openxmlformats.org/wordprocessingml/2006/main" xmlns:w14="http://schemas.microsoft.com/office/word/2010/wordml" xmlns:w15="http://schemas.microsoft.com/office/word/2012/wordml" xmlns:w16cex="http://schemas.microsoft.com/office/word/2018/wordml/cex" xmlns:w16cid="http://schemas.microsoft.com/office/word/2016/wordml/cid" xmlns:w16="http://schemas.microsoft.com/office/word/2018/wordml" xmlns:w16du="http://schemas.microsoft.com/office/word/2023/wordml/word16du" xmlns:w16sdtdh="http://schemas.microsoft.com/office/word/2020/wordml/sdtdatahash" xmlns:w16se="http://schemas.microsoft.com/office/word/2015/wordml/symex" mc:Ignorable="w14 w15 w16se w16cid w16 w16cex w16sdtdh w16du">
   <w:docDefaults>
     <w:rPrDefault>
       <w:rPr>
@@ -7030,7 +5613,7 @@
       </w:pPr>
     </w:pPrDefault>
   </w:docDefaults>
-  <w:latentStyles w:defLockedState="0" w:defUIPriority="99" w:defSemiHidden="0" w:defUnhideWhenUsed="0" w:defQFormat="0" w:count="371">
+  <w:latentStyles w:defLockedState="0" w:defUIPriority="99" w:defSemiHidden="0" w:defUnhideWhenUsed="0" w:defQFormat="0" w:count="376">
     <w:lsdException w:name="Normal" w:uiPriority="0" w:qFormat="1"/>
     <w:lsdException w:name="heading 1" w:uiPriority="9" w:qFormat="1"/>
     <w:lsdException w:name="heading 2" w:semiHidden="1" w:uiPriority="9" w:unhideWhenUsed="1" w:qFormat="1"/>
@@ -7402,6 +5985,11 @@
     <w:lsdException w:name="List Table 5 Dark Accent 6" w:uiPriority="50"/>
     <w:lsdException w:name="List Table 6 Colorful Accent 6" w:uiPriority="51"/>
     <w:lsdException w:name="List Table 7 Colorful Accent 6" w:uiPriority="52"/>
+    <w:lsdException w:name="Mention" w:semiHidden="1" w:unhideWhenUsed="1"/>
+    <w:lsdException w:name="Smart Hyperlink" w:semiHidden="1" w:unhideWhenUsed="1"/>
+    <w:lsdException w:name="Hashtag" w:semiHidden="1" w:unhideWhenUsed="1"/>
+    <w:lsdException w:name="Unresolved Mention" w:semiHidden="1" w:unhideWhenUsed="1"/>
+    <w:lsdException w:name="Smart Link" w:semiHidden="1" w:unhideWhenUsed="1"/>
   </w:latentStyles>
   <w:style w:type="paragraph" w:default="1" w:styleId="a">
     <w:name w:val="Normal"/>
